--- a/пояснительная записка arcade.docx
+++ b/пояснительная записка arcade.docx
@@ -1,202 +1,153 @@
 
 <file path=word/document.xml><?xml version="1.0" encoding="utf-8"?>
-<w:document xmlns:wpc="http://schemas.microsoft.com/office/word/2010/wordprocessingCanvas" xmlns:mc="http://schemas.openxmlformats.org/markup-compatibility/2006" xmlns:o="urn:schemas-microsoft-com:office:office" xmlns:r="http://schemas.openxmlformats.org/officeDocument/2006/relationships" xmlns:m="http://schemas.openxmlformats.org/officeDocument/2006/math" xmlns:v="urn:schemas-microsoft-com:vml" xmlns:wp14="http://schemas.microsoft.com/office/word/2010/wordprocessingDrawing" xmlns:wp="http://schemas.openxmlformats.org/drawingml/2006/wordprocessingDrawing" xmlns:w10="urn:schemas-microsoft-com:office:word" xmlns:w="http://schemas.openxmlformats.org/wordprocessingml/2006/main" xmlns:w14="http://schemas.microsoft.com/office/word/2010/wordml" xmlns:w15="http://schemas.microsoft.com/office/word/2012/wordml" xmlns:wpg="http://schemas.microsoft.com/office/word/2010/wordprocessingGroup" xmlns:wpi="http://schemas.microsoft.com/office/word/2010/wordprocessingInk" xmlns:wne="http://schemas.microsoft.com/office/word/2006/wordml" xmlns:wps="http://schemas.microsoft.com/office/word/2010/wordprocessingShape" xmlns:w16se="http://schemas.microsoft.com/office/word/2015/wordml/symex" xmlns:w16cid="http://schemas.microsoft.com/office/word/2016/wordml/cid" xmlns:w16="http://schemas.microsoft.com/office/word/2018/wordml" xmlns:w16cex="http://schemas.microsoft.com/office/word/2018/wordml/cex" xmlns:w16sdtdh="http://schemas.microsoft.com/office/word/2020/wordml/sdtdatahash" xmlns:w16sdtfl="http://schemas.microsoft.com/office/word/2024/wordml/sdtformatlock" mc:Ignorable="w14 w15 wp14 w16se w16cid w16 w16cex w16sdtdh w16sdtfl">
+<w:document xmlns:wpc="http://schemas.microsoft.com/office/word/2010/wordprocessingCanvas" xmlns:cx="http://schemas.microsoft.com/office/drawing/2014/chartex" xmlns:mc="http://schemas.openxmlformats.org/markup-compatibility/2006" xmlns:o="urn:schemas-microsoft-com:office:office" xmlns:r="http://schemas.openxmlformats.org/officeDocument/2006/relationships" xmlns:m="http://schemas.openxmlformats.org/officeDocument/2006/math" xmlns:v="urn:schemas-microsoft-com:vml" xmlns:wp14="http://schemas.microsoft.com/office/word/2010/wordprocessingDrawing" xmlns:wp="http://schemas.openxmlformats.org/drawingml/2006/wordprocessingDrawing" xmlns:w10="urn:schemas-microsoft-com:office:word" xmlns:w="http://schemas.openxmlformats.org/wordprocessingml/2006/main" xmlns:w14="http://schemas.microsoft.com/office/word/2010/wordml" xmlns:w15="http://schemas.microsoft.com/office/word/2012/wordml" xmlns:w16se="http://schemas.microsoft.com/office/word/2015/wordml/symex" xmlns:wpg="http://schemas.microsoft.com/office/word/2010/wordprocessingGroup" xmlns:wpi="http://schemas.microsoft.com/office/word/2010/wordprocessingInk" xmlns:wne="http://schemas.microsoft.com/office/word/2006/wordml" xmlns:wps="http://schemas.microsoft.com/office/word/2010/wordprocessingShape" mc:Ignorable="w14 w15 w16se wp14">
   <w:body>
     <w:p>
       <w:pPr>
-        <w:spacing w:before="220" w:beforeAutospacing="off" w:after="0" w:afterAutospacing="off" w:line="331" w:lineRule="auto"/>
-        <w:jc w:val="left"/>
-        <w:rPr>
-          <w:rFonts w:ascii="Times New Roman" w:hAnsi="Times New Roman" w:eastAsia="Times New Roman" w:cs="Times New Roman"/>
-          <w:b w:val="1"/>
-          <w:bCs w:val="1"/>
-          <w:i w:val="0"/>
-          <w:iCs w:val="0"/>
-          <w:strike w:val="0"/>
-          <w:dstrike w:val="0"/>
-          <w:noProof w:val="0"/>
-          <w:color w:val="000000" w:themeColor="text1" w:themeTint="FF" w:themeShade="FF"/>
-          <w:sz w:val="28"/>
-          <w:szCs w:val="28"/>
-          <w:u w:val="none"/>
-          <w:lang w:val="ru-RU"/>
-        </w:rPr>
-      </w:pPr>
-      <w:r>
-        <w:rPr>
-          <w:rFonts w:ascii="Times New Roman" w:hAnsi="Times New Roman" w:eastAsia="Times New Roman" w:cs="Times New Roman"/>
-          <w:b w:val="1"/>
-          <w:bCs w:val="1"/>
-          <w:i w:val="0"/>
-          <w:iCs w:val="0"/>
-          <w:strike w:val="0"/>
-          <w:dstrike w:val="0"/>
-          <w:noProof w:val="0"/>
-          <w:color w:val="000000" w:themeColor="text1" w:themeTint="FF" w:themeShade="FF"/>
-          <w:sz w:val="28"/>
-          <w:szCs w:val="28"/>
-          <w:u w:val="none"/>
-          <w:lang w:val="ru-RU"/>
+        <w:spacing w:before="220" w:after="0" w:line="331" w:lineRule="auto"/>
+        <w:rPr>
+          <w:rFonts w:ascii="Times New Roman" w:eastAsia="Times New Roman" w:hAnsi="Times New Roman" w:cs="Times New Roman"/>
+          <w:b/>
+          <w:bCs/>
+          <w:color w:val="000000" w:themeColor="text1"/>
+          <w:sz w:val="28"/>
+          <w:szCs w:val="28"/>
+        </w:rPr>
+      </w:pPr>
+      <w:r>
+        <w:rPr>
+          <w:rFonts w:ascii="Times New Roman" w:eastAsia="Times New Roman" w:hAnsi="Times New Roman" w:cs="Times New Roman"/>
+          <w:b/>
+          <w:bCs/>
+          <w:color w:val="000000" w:themeColor="text1"/>
+          <w:sz w:val="28"/>
+          <w:szCs w:val="28"/>
         </w:rPr>
         <w:t>Название проекта</w:t>
       </w:r>
     </w:p>
     <w:p>
       <w:pPr>
-        <w:pStyle w:val="Normal"/>
-        <w:suppressLineNumbers w:val="0"/>
-        <w:bidi w:val="0"/>
-        <w:spacing w:before="220" w:beforeAutospacing="off" w:after="0" w:afterAutospacing="off" w:line="331" w:lineRule="auto"/>
-        <w:ind w:left="0" w:right="0"/>
-        <w:jc w:val="left"/>
-        <w:rPr>
-          <w:rFonts w:ascii="Times New Roman" w:hAnsi="Times New Roman" w:eastAsia="Times New Roman" w:cs="Times New Roman"/>
-          <w:b w:val="0"/>
-          <w:bCs w:val="0"/>
-          <w:i w:val="0"/>
-          <w:iCs w:val="0"/>
-          <w:strike w:val="0"/>
-          <w:dstrike w:val="0"/>
-          <w:noProof w:val="0"/>
-          <w:color w:val="000000" w:themeColor="text1" w:themeTint="FF" w:themeShade="FF"/>
-          <w:sz w:val="28"/>
-          <w:szCs w:val="28"/>
-          <w:u w:val="none"/>
-          <w:lang w:val="ru-RU"/>
-        </w:rPr>
-      </w:pPr>
-      <w:r>
-        <w:rPr>
-          <w:rFonts w:ascii="Times New Roman" w:hAnsi="Times New Roman" w:eastAsia="Times New Roman" w:cs="Times New Roman"/>
-          <w:b w:val="0"/>
-          <w:bCs w:val="0"/>
-          <w:i w:val="0"/>
-          <w:iCs w:val="0"/>
-          <w:strike w:val="0"/>
-          <w:dstrike w:val="0"/>
-          <w:noProof w:val="0"/>
-          <w:color w:val="000000" w:themeColor="text1" w:themeTint="FF" w:themeShade="FF"/>
-          <w:sz w:val="28"/>
-          <w:szCs w:val="28"/>
-          <w:u w:val="none"/>
-          <w:lang w:val="ru-RU"/>
+        <w:spacing w:before="220" w:after="0" w:line="331" w:lineRule="auto"/>
+        <w:rPr>
+          <w:rFonts w:ascii="Times New Roman" w:eastAsia="Times New Roman" w:hAnsi="Times New Roman" w:cs="Times New Roman"/>
+          <w:color w:val="000000" w:themeColor="text1"/>
+          <w:sz w:val="28"/>
+          <w:szCs w:val="28"/>
+        </w:rPr>
+      </w:pPr>
+      <w:r>
+        <w:rPr>
+          <w:rFonts w:ascii="Times New Roman" w:eastAsia="Times New Roman" w:hAnsi="Times New Roman" w:cs="Times New Roman"/>
+          <w:color w:val="000000" w:themeColor="text1"/>
+          <w:sz w:val="28"/>
+          <w:szCs w:val="28"/>
         </w:rPr>
         <w:t>Круг испытаний</w:t>
       </w:r>
     </w:p>
     <w:p>
       <w:pPr>
-        <w:spacing w:before="220" w:beforeAutospacing="off" w:after="0" w:afterAutospacing="off" w:line="331" w:lineRule="auto"/>
-        <w:jc w:val="left"/>
-        <w:rPr>
-          <w:rFonts w:ascii="Times New Roman" w:hAnsi="Times New Roman" w:eastAsia="Times New Roman" w:cs="Times New Roman"/>
-          <w:b w:val="1"/>
-          <w:bCs w:val="1"/>
-          <w:i w:val="0"/>
-          <w:iCs w:val="0"/>
-          <w:strike w:val="0"/>
-          <w:dstrike w:val="0"/>
-          <w:noProof w:val="0"/>
-          <w:color w:val="000000" w:themeColor="text1" w:themeTint="FF" w:themeShade="FF"/>
-          <w:sz w:val="28"/>
-          <w:szCs w:val="28"/>
-          <w:u w:val="none"/>
-          <w:lang w:val="ru-RU"/>
-        </w:rPr>
-      </w:pPr>
-      <w:r>
-        <w:rPr>
-          <w:rFonts w:ascii="Times New Roman" w:hAnsi="Times New Roman" w:eastAsia="Times New Roman" w:cs="Times New Roman"/>
-          <w:b w:val="1"/>
-          <w:bCs w:val="1"/>
-          <w:i w:val="0"/>
-          <w:iCs w:val="0"/>
-          <w:strike w:val="0"/>
-          <w:dstrike w:val="0"/>
-          <w:noProof w:val="0"/>
-          <w:color w:val="000000" w:themeColor="text1" w:themeTint="FF" w:themeShade="FF"/>
-          <w:sz w:val="28"/>
-          <w:szCs w:val="28"/>
-          <w:u w:val="none"/>
-          <w:lang w:val="ru-RU"/>
-        </w:rPr>
-        <w:t>Автор проекта</w:t>
-      </w:r>
-    </w:p>
-    <w:p>
-      <w:pPr>
-        <w:spacing w:before="220" w:beforeAutospacing="off" w:after="0" w:afterAutospacing="off" w:line="331" w:lineRule="auto"/>
-        <w:jc w:val="left"/>
-        <w:rPr>
-          <w:rFonts w:ascii="Times New Roman" w:hAnsi="Times New Roman" w:eastAsia="Times New Roman" w:cs="Times New Roman"/>
-          <w:b w:val="0"/>
-          <w:bCs w:val="0"/>
-          <w:i w:val="0"/>
-          <w:iCs w:val="0"/>
-          <w:strike w:val="0"/>
-          <w:dstrike w:val="0"/>
-          <w:noProof w:val="0"/>
-          <w:color w:val="000000" w:themeColor="text1" w:themeTint="FF" w:themeShade="FF"/>
-          <w:sz w:val="28"/>
-          <w:szCs w:val="28"/>
-          <w:u w:val="none"/>
-          <w:lang w:val="ru-RU"/>
-        </w:rPr>
-      </w:pPr>
-      <w:r>
-        <w:rPr>
-          <w:rFonts w:ascii="Times New Roman" w:hAnsi="Times New Roman" w:eastAsia="Times New Roman" w:cs="Times New Roman"/>
-          <w:b w:val="0"/>
-          <w:bCs w:val="0"/>
-          <w:i w:val="0"/>
-          <w:iCs w:val="0"/>
-          <w:strike w:val="0"/>
-          <w:dstrike w:val="0"/>
-          <w:noProof w:val="0"/>
-          <w:color w:val="000000" w:themeColor="text1" w:themeTint="FF" w:themeShade="FF"/>
-          <w:sz w:val="28"/>
-          <w:szCs w:val="28"/>
-          <w:u w:val="none"/>
-          <w:lang w:val="ru-RU"/>
+        <w:spacing w:before="220" w:after="0" w:line="331" w:lineRule="auto"/>
+        <w:rPr>
+          <w:rFonts w:ascii="Times New Roman" w:eastAsia="Times New Roman" w:hAnsi="Times New Roman" w:cs="Times New Roman"/>
+          <w:b/>
+          <w:bCs/>
+          <w:color w:val="000000" w:themeColor="text1"/>
+          <w:sz w:val="28"/>
+          <w:szCs w:val="28"/>
+        </w:rPr>
+      </w:pPr>
+      <w:r>
+        <w:rPr>
+          <w:rFonts w:ascii="Times New Roman" w:eastAsia="Times New Roman" w:hAnsi="Times New Roman" w:cs="Times New Roman"/>
+          <w:b/>
+          <w:bCs/>
+          <w:color w:val="000000" w:themeColor="text1"/>
+          <w:sz w:val="28"/>
+          <w:szCs w:val="28"/>
+        </w:rPr>
+        <w:t>Автор</w:t>
+      </w:r>
+      <w:r>
+        <w:rPr>
+          <w:rFonts w:ascii="Times New Roman" w:eastAsia="Times New Roman" w:hAnsi="Times New Roman" w:cs="Times New Roman"/>
+          <w:b/>
+          <w:bCs/>
+          <w:color w:val="000000" w:themeColor="text1"/>
+          <w:sz w:val="28"/>
+          <w:szCs w:val="28"/>
+        </w:rPr>
+        <w:t>ы</w:t>
+      </w:r>
+      <w:r>
+        <w:rPr>
+          <w:rFonts w:ascii="Times New Roman" w:eastAsia="Times New Roman" w:hAnsi="Times New Roman" w:cs="Times New Roman"/>
+          <w:b/>
+          <w:bCs/>
+          <w:color w:val="000000" w:themeColor="text1"/>
+          <w:sz w:val="28"/>
+          <w:szCs w:val="28"/>
+        </w:rPr>
+        <w:t xml:space="preserve"> проекта</w:t>
+      </w:r>
+    </w:p>
+    <w:p>
+      <w:pPr>
+        <w:spacing w:before="220" w:after="0" w:line="331" w:lineRule="auto"/>
+        <w:rPr>
+          <w:rFonts w:ascii="Times New Roman" w:eastAsia="Times New Roman" w:hAnsi="Times New Roman" w:cs="Times New Roman"/>
+          <w:color w:val="000000" w:themeColor="text1"/>
+          <w:sz w:val="28"/>
+          <w:szCs w:val="28"/>
+        </w:rPr>
+      </w:pPr>
+      <w:proofErr w:type="spellStart"/>
+      <w:r>
+        <w:rPr>
+          <w:rFonts w:ascii="Times New Roman" w:eastAsia="Times New Roman" w:hAnsi="Times New Roman" w:cs="Times New Roman"/>
+          <w:color w:val="000000" w:themeColor="text1"/>
+          <w:sz w:val="28"/>
+          <w:szCs w:val="28"/>
         </w:rPr>
         <w:t>Ташкараев</w:t>
       </w:r>
-      <w:r>
-        <w:rPr>
-          <w:rFonts w:ascii="Times New Roman" w:hAnsi="Times New Roman" w:eastAsia="Times New Roman" w:cs="Times New Roman"/>
-          <w:b w:val="0"/>
-          <w:bCs w:val="0"/>
-          <w:i w:val="0"/>
-          <w:iCs w:val="0"/>
-          <w:strike w:val="0"/>
-          <w:dstrike w:val="0"/>
-          <w:noProof w:val="0"/>
-          <w:color w:val="000000" w:themeColor="text1" w:themeTint="FF" w:themeShade="FF"/>
-          <w:sz w:val="28"/>
-          <w:szCs w:val="28"/>
-          <w:u w:val="none"/>
-          <w:lang w:val="ru-RU"/>
+      <w:proofErr w:type="spellEnd"/>
+      <w:r>
+        <w:rPr>
+          <w:rFonts w:ascii="Times New Roman" w:eastAsia="Times New Roman" w:hAnsi="Times New Roman" w:cs="Times New Roman"/>
+          <w:color w:val="000000" w:themeColor="text1"/>
+          <w:sz w:val="28"/>
+          <w:szCs w:val="28"/>
         </w:rPr>
         <w:t xml:space="preserve"> Руслан</w:t>
       </w:r>
-    </w:p>
-    <w:p>
-      <w:pPr>
-        <w:spacing w:before="220" w:beforeAutospacing="off" w:after="0" w:afterAutospacing="off" w:line="276" w:lineRule="auto"/>
-        <w:jc w:val="left"/>
-        <w:rPr>
-          <w:rFonts w:ascii="Times New Roman" w:hAnsi="Times New Roman" w:eastAsia="Times New Roman" w:cs="Times New Roman"/>
-          <w:b w:val="1"/>
-          <w:bCs w:val="1"/>
-          <w:sz w:val="28"/>
-          <w:szCs w:val="28"/>
-        </w:rPr>
-      </w:pPr>
-      <w:r>
-        <w:rPr>
-          <w:rFonts w:ascii="Times New Roman" w:hAnsi="Times New Roman" w:eastAsia="Times New Roman" w:cs="Times New Roman"/>
-          <w:b w:val="1"/>
-          <w:bCs w:val="1"/>
+      <w:r>
+        <w:rPr>
+          <w:rFonts w:ascii="Times New Roman" w:eastAsia="Times New Roman" w:hAnsi="Times New Roman" w:cs="Times New Roman"/>
+          <w:color w:val="000000" w:themeColor="text1"/>
+          <w:sz w:val="28"/>
+          <w:szCs w:val="28"/>
+        </w:rPr>
+        <w:t>, Савельев Максим</w:t>
+      </w:r>
+    </w:p>
+    <w:p>
+      <w:pPr>
+        <w:spacing w:before="220" w:after="0" w:line="276" w:lineRule="auto"/>
+        <w:rPr>
+          <w:rFonts w:ascii="Times New Roman" w:eastAsia="Times New Roman" w:hAnsi="Times New Roman" w:cs="Times New Roman"/>
+          <w:b/>
+          <w:bCs/>
+          <w:sz w:val="28"/>
+          <w:szCs w:val="28"/>
+        </w:rPr>
+      </w:pPr>
+      <w:r>
+        <w:rPr>
+          <w:rFonts w:ascii="Times New Roman" w:eastAsia="Times New Roman" w:hAnsi="Times New Roman" w:cs="Times New Roman"/>
+          <w:b/>
+          <w:bCs/>
           <w:sz w:val="28"/>
           <w:szCs w:val="28"/>
         </w:rPr>
@@ -205,18 +156,16 @@
     </w:p>
     <w:p>
       <w:pPr>
-        <w:pStyle w:val="Normal"/>
-        <w:spacing w:before="220" w:beforeAutospacing="off" w:after="0" w:afterAutospacing="off" w:line="276" w:lineRule="auto"/>
-        <w:jc w:val="left"/>
-        <w:rPr>
-          <w:rFonts w:ascii="Times New Roman" w:hAnsi="Times New Roman" w:eastAsia="Times New Roman" w:cs="Times New Roman"/>
-          <w:sz w:val="28"/>
-          <w:szCs w:val="28"/>
-        </w:rPr>
-      </w:pPr>
-      <w:r>
-        <w:rPr>
-          <w:rFonts w:ascii="Times New Roman" w:hAnsi="Times New Roman" w:eastAsia="Times New Roman" w:cs="Times New Roman"/>
+        <w:spacing w:before="220" w:after="0" w:line="276" w:lineRule="auto"/>
+        <w:rPr>
+          <w:rFonts w:ascii="Times New Roman" w:eastAsia="Times New Roman" w:hAnsi="Times New Roman" w:cs="Times New Roman"/>
+          <w:sz w:val="28"/>
+          <w:szCs w:val="28"/>
+        </w:rPr>
+      </w:pPr>
+      <w:r>
+        <w:rPr>
+          <w:rFonts w:ascii="Times New Roman" w:eastAsia="Times New Roman" w:hAnsi="Times New Roman" w:cs="Times New Roman"/>
           <w:sz w:val="28"/>
           <w:szCs w:val="28"/>
         </w:rPr>
@@ -225,18 +174,16 @@
     </w:p>
     <w:p>
       <w:pPr>
-        <w:pStyle w:val="Normal"/>
-        <w:spacing w:before="220" w:beforeAutospacing="off" w:after="0" w:afterAutospacing="off" w:line="276" w:lineRule="auto"/>
-        <w:jc w:val="left"/>
-        <w:rPr>
-          <w:rFonts w:ascii="Times New Roman" w:hAnsi="Times New Roman" w:eastAsia="Times New Roman" w:cs="Times New Roman"/>
-          <w:sz w:val="28"/>
-          <w:szCs w:val="28"/>
-        </w:rPr>
-      </w:pPr>
-      <w:r>
-        <w:rPr>
-          <w:rFonts w:ascii="Times New Roman" w:hAnsi="Times New Roman" w:eastAsia="Times New Roman" w:cs="Times New Roman"/>
+        <w:spacing w:before="220" w:after="0" w:line="276" w:lineRule="auto"/>
+        <w:rPr>
+          <w:rFonts w:ascii="Times New Roman" w:eastAsia="Times New Roman" w:hAnsi="Times New Roman" w:cs="Times New Roman"/>
+          <w:sz w:val="28"/>
+          <w:szCs w:val="28"/>
+        </w:rPr>
+      </w:pPr>
+      <w:r>
+        <w:rPr>
+          <w:rFonts w:ascii="Times New Roman" w:eastAsia="Times New Roman" w:hAnsi="Times New Roman" w:cs="Times New Roman"/>
           <w:sz w:val="28"/>
           <w:szCs w:val="28"/>
         </w:rPr>
@@ -245,22 +192,20 @@
     </w:p>
     <w:p>
       <w:pPr>
-        <w:pStyle w:val="Normal"/>
-        <w:spacing w:before="220" w:beforeAutospacing="off" w:after="0" w:afterAutospacing="off" w:line="276" w:lineRule="auto"/>
-        <w:jc w:val="left"/>
-        <w:rPr>
-          <w:rFonts w:ascii="Times New Roman" w:hAnsi="Times New Roman" w:eastAsia="Times New Roman" w:cs="Times New Roman"/>
-          <w:b w:val="1"/>
-          <w:bCs w:val="1"/>
-          <w:sz w:val="28"/>
-          <w:szCs w:val="28"/>
-        </w:rPr>
-      </w:pPr>
-      <w:r>
-        <w:rPr>
-          <w:rFonts w:ascii="Times New Roman" w:hAnsi="Times New Roman" w:eastAsia="Times New Roman" w:cs="Times New Roman"/>
-          <w:b w:val="1"/>
-          <w:bCs w:val="1"/>
+        <w:spacing w:before="220" w:after="0" w:line="276" w:lineRule="auto"/>
+        <w:rPr>
+          <w:rFonts w:ascii="Times New Roman" w:eastAsia="Times New Roman" w:hAnsi="Times New Roman" w:cs="Times New Roman"/>
+          <w:b/>
+          <w:bCs/>
+          <w:sz w:val="28"/>
+          <w:szCs w:val="28"/>
+        </w:rPr>
+      </w:pPr>
+      <w:r>
+        <w:rPr>
+          <w:rFonts w:ascii="Times New Roman" w:eastAsia="Times New Roman" w:hAnsi="Times New Roman" w:cs="Times New Roman"/>
+          <w:b/>
+          <w:bCs/>
           <w:sz w:val="28"/>
           <w:szCs w:val="28"/>
         </w:rPr>
@@ -269,261 +214,227 @@
     </w:p>
     <w:p>
       <w:pPr>
-        <w:pStyle w:val="Normal"/>
-        <w:spacing w:before="220" w:beforeAutospacing="off" w:after="0" w:afterAutospacing="off" w:line="276" w:lineRule="auto"/>
-        <w:jc w:val="left"/>
-        <w:rPr>
-          <w:rFonts w:ascii="Times New Roman" w:hAnsi="Times New Roman" w:eastAsia="Times New Roman" w:cs="Times New Roman"/>
-          <w:sz w:val="28"/>
-          <w:szCs w:val="28"/>
-        </w:rPr>
-      </w:pPr>
-      <w:r>
-        <w:rPr>
-          <w:rFonts w:ascii="Times New Roman" w:hAnsi="Times New Roman" w:eastAsia="Times New Roman" w:cs="Times New Roman"/>
-          <w:sz w:val="28"/>
-          <w:szCs w:val="28"/>
-        </w:rPr>
-        <w:t xml:space="preserve">Приложение реализовано с использованием  </w:t>
-      </w:r>
-      <w:r>
-        <w:rPr>
-          <w:rFonts w:ascii="Times New Roman" w:hAnsi="Times New Roman" w:eastAsia="Times New Roman" w:cs="Times New Roman"/>
+        <w:spacing w:before="220" w:after="0" w:line="276" w:lineRule="auto"/>
+        <w:rPr>
+          <w:rFonts w:ascii="Times New Roman" w:eastAsia="Times New Roman" w:hAnsi="Times New Roman" w:cs="Times New Roman"/>
+          <w:sz w:val="28"/>
+          <w:szCs w:val="28"/>
+        </w:rPr>
+      </w:pPr>
+      <w:r>
+        <w:rPr>
+          <w:rFonts w:ascii="Times New Roman" w:eastAsia="Times New Roman" w:hAnsi="Times New Roman" w:cs="Times New Roman"/>
+          <w:sz w:val="28"/>
+          <w:szCs w:val="28"/>
+        </w:rPr>
+        <w:t>Приложени</w:t>
+      </w:r>
+      <w:r>
+        <w:rPr>
+          <w:rFonts w:ascii="Times New Roman" w:eastAsia="Times New Roman" w:hAnsi="Times New Roman" w:cs="Times New Roman"/>
+          <w:sz w:val="28"/>
+          <w:szCs w:val="28"/>
+        </w:rPr>
+        <w:t xml:space="preserve">е реализовано с использованием </w:t>
+      </w:r>
+      <w:proofErr w:type="spellStart"/>
+      <w:r>
+        <w:rPr>
+          <w:rFonts w:ascii="Times New Roman" w:eastAsia="Times New Roman" w:hAnsi="Times New Roman" w:cs="Times New Roman"/>
           <w:sz w:val="28"/>
           <w:szCs w:val="28"/>
         </w:rPr>
         <w:t>Arcade</w:t>
       </w:r>
-      <w:r>
-        <w:rPr>
-          <w:rFonts w:ascii="Times New Roman" w:hAnsi="Times New Roman" w:eastAsia="Times New Roman" w:cs="Times New Roman"/>
-          <w:sz w:val="28"/>
-          <w:szCs w:val="28"/>
-        </w:rPr>
-        <w:t>. Основное окно отвечает за отображение игрового мира, управление персонажем и обработку боев. Карта состоит из комнат трёх типов: с врагами, с сундуками и пустых комнат, в которых с некоторой вероятностью может появиться противник.</w:t>
-      </w:r>
-    </w:p>
-    <w:p>
-      <w:pPr>
-        <w:pStyle w:val="Normal"/>
-        <w:spacing w:before="220" w:beforeAutospacing="off" w:after="0" w:afterAutospacing="off" w:line="276" w:lineRule="auto"/>
-        <w:jc w:val="left"/>
-        <w:rPr>
-          <w:rFonts w:ascii="Times New Roman" w:hAnsi="Times New Roman" w:eastAsia="Times New Roman" w:cs="Times New Roman"/>
-          <w:sz w:val="28"/>
-          <w:szCs w:val="28"/>
-        </w:rPr>
-      </w:pPr>
-      <w:r>
-        <w:rPr>
-          <w:rFonts w:ascii="Times New Roman" w:hAnsi="Times New Roman" w:eastAsia="Times New Roman" w:cs="Times New Roman"/>
-          <w:sz w:val="28"/>
-          <w:szCs w:val="28"/>
-        </w:rPr>
-        <w:t>Логика боёв вынесена в отдельный модуль и рассчитывается автоматически на основе характеристик игрока, экипировки и небольшого элемента случайности. В комнатах с врагами реализован интерфейс выбора: начать бой или попытаться сбежать. Выбор ограничен по времени, при отсутствии действия бой начинается автоматически.</w:t>
-      </w:r>
-    </w:p>
-    <w:p>
-      <w:pPr>
-        <w:pStyle w:val="Normal"/>
-        <w:spacing w:before="220" w:beforeAutospacing="off" w:after="0" w:afterAutospacing="off" w:line="276" w:lineRule="auto"/>
-        <w:jc w:val="left"/>
-        <w:rPr>
-          <w:rFonts w:ascii="Times New Roman" w:hAnsi="Times New Roman" w:eastAsia="Times New Roman" w:cs="Times New Roman"/>
-          <w:sz w:val="28"/>
-          <w:szCs w:val="28"/>
-        </w:rPr>
-      </w:pPr>
-      <w:r>
-        <w:rPr>
-          <w:rFonts w:ascii="Times New Roman" w:hAnsi="Times New Roman" w:eastAsia="Times New Roman" w:cs="Times New Roman"/>
-          <w:sz w:val="28"/>
-          <w:szCs w:val="28"/>
-        </w:rPr>
-        <w:t xml:space="preserve">Остальные классы отвечают за управление персонажем, врагами, предметами и инвентарём. Система экипировки позволяет использовать одновременно одно оружие и одну броню, которые увеличивают атаку и защиту и могут иметь дополнительные эффекты. Прочность снаряжения и здоровье </w:t>
-      </w:r>
-      <w:r>
-        <w:rPr>
-          <w:rFonts w:ascii="Times New Roman" w:hAnsi="Times New Roman" w:eastAsia="Times New Roman" w:cs="Times New Roman"/>
-          <w:sz w:val="28"/>
-          <w:szCs w:val="28"/>
-        </w:rPr>
-        <w:t>умень</w:t>
-      </w:r>
-      <w:r>
-        <w:rPr>
-          <w:rFonts w:ascii="Times New Roman" w:hAnsi="Times New Roman" w:eastAsia="Times New Roman" w:cs="Times New Roman"/>
-          <w:sz w:val="28"/>
-          <w:szCs w:val="28"/>
-        </w:rPr>
-        <w:t>шается после каждого боя, независимо от исхода.</w:t>
-      </w:r>
-    </w:p>
-    <w:p>
-      <w:pPr>
-        <w:spacing w:before="220" w:beforeAutospacing="off" w:after="0" w:afterAutospacing="off" w:line="331" w:lineRule="auto"/>
-        <w:jc w:val="left"/>
-      </w:pPr>
-      <w:r>
-        <w:rPr>
-          <w:rFonts w:ascii="Times New Roman" w:hAnsi="Times New Roman" w:eastAsia="Times New Roman" w:cs="Times New Roman"/>
-          <w:b w:val="1"/>
-          <w:bCs w:val="1"/>
-          <w:noProof w:val="0"/>
-          <w:sz w:val="28"/>
-          <w:szCs w:val="28"/>
-          <w:lang w:val="ru-RU"/>
+      <w:proofErr w:type="spellEnd"/>
+      <w:r>
+        <w:rPr>
+          <w:rFonts w:ascii="Times New Roman" w:eastAsia="Times New Roman" w:hAnsi="Times New Roman" w:cs="Times New Roman"/>
+          <w:sz w:val="28"/>
+          <w:szCs w:val="28"/>
+        </w:rPr>
+        <w:t>. Основное окно отвечает за отображение игрового мира, управление персонажем и обработку боев. Карта состоит из комнат трёх типов: с врагами, с сундуками и пустых комнат</w:t>
+      </w:r>
+      <w:r>
+        <w:rPr>
+          <w:rFonts w:ascii="Times New Roman" w:eastAsia="Times New Roman" w:hAnsi="Times New Roman" w:cs="Times New Roman"/>
+          <w:sz w:val="28"/>
+          <w:szCs w:val="28"/>
+        </w:rPr>
+        <w:t xml:space="preserve">. Количество комнат бесконечно, количество врагов может быть от 1 до 3. </w:t>
+      </w:r>
+    </w:p>
+    <w:p>
+      <w:pPr>
+        <w:spacing w:before="220" w:after="0" w:line="276" w:lineRule="auto"/>
+        <w:rPr>
+          <w:rFonts w:ascii="Times New Roman" w:eastAsia="Times New Roman" w:hAnsi="Times New Roman" w:cs="Times New Roman"/>
+          <w:sz w:val="28"/>
+          <w:szCs w:val="28"/>
+        </w:rPr>
+      </w:pPr>
+      <w:r>
+        <w:rPr>
+          <w:rFonts w:ascii="Times New Roman" w:eastAsia="Times New Roman" w:hAnsi="Times New Roman" w:cs="Times New Roman"/>
+          <w:sz w:val="28"/>
+          <w:szCs w:val="28"/>
+        </w:rPr>
+        <w:t xml:space="preserve">Логика боёв вынесена в отдельный модуль и рассчитывается автоматически на основе характеристик игрока, экипировки и небольшого элемента случайности. </w:t>
+      </w:r>
+      <w:r>
+        <w:rPr>
+          <w:rFonts w:ascii="Times New Roman" w:eastAsia="Times New Roman" w:hAnsi="Times New Roman" w:cs="Times New Roman"/>
+          <w:sz w:val="28"/>
+          <w:szCs w:val="28"/>
+        </w:rPr>
+        <w:t xml:space="preserve">Чем выше уровень силы противника, тем меньше шанс победы в бою. </w:t>
+      </w:r>
+      <w:r>
+        <w:rPr>
+          <w:rFonts w:ascii="Times New Roman" w:eastAsia="Times New Roman" w:hAnsi="Times New Roman" w:cs="Times New Roman"/>
+          <w:sz w:val="28"/>
+          <w:szCs w:val="28"/>
+        </w:rPr>
+        <w:t>В комнатах с врагами реализован интерфейс выбора: начать бой или попытаться сбежать. Выбор ограничен по времени, при отсутствии действия бой начинается автоматически.</w:t>
+      </w:r>
+    </w:p>
+    <w:p>
+      <w:pPr>
+        <w:spacing w:before="220" w:after="0" w:line="276" w:lineRule="auto"/>
+        <w:rPr>
+          <w:rFonts w:ascii="Times New Roman" w:eastAsia="Times New Roman" w:hAnsi="Times New Roman" w:cs="Times New Roman"/>
+          <w:sz w:val="28"/>
+          <w:szCs w:val="28"/>
+        </w:rPr>
+      </w:pPr>
+      <w:r>
+        <w:rPr>
+          <w:rFonts w:ascii="Times New Roman" w:eastAsia="Times New Roman" w:hAnsi="Times New Roman" w:cs="Times New Roman"/>
+          <w:sz w:val="28"/>
+          <w:szCs w:val="28"/>
+        </w:rPr>
+        <w:t xml:space="preserve">Остальные классы отвечают за управление персонажем, врагами, предметами и инвентарём. Система экипировки позволяет использовать одновременно одно оружие и одну броню, которые увеличивают атаку и </w:t>
+      </w:r>
+      <w:r>
+        <w:rPr>
+          <w:rFonts w:ascii="Times New Roman" w:eastAsia="Times New Roman" w:hAnsi="Times New Roman" w:cs="Times New Roman"/>
+          <w:sz w:val="28"/>
+          <w:szCs w:val="28"/>
+        </w:rPr>
+        <w:lastRenderedPageBreak/>
+        <w:t>защиту и могут иметь дополнительные эффекты. Прочность снаряжения и здоровье уменьшается после каждого боя, независимо от исхода.</w:t>
+      </w:r>
+      <w:r>
+        <w:rPr>
+          <w:rFonts w:ascii="Times New Roman" w:eastAsia="Times New Roman" w:hAnsi="Times New Roman" w:cs="Times New Roman"/>
+          <w:sz w:val="28"/>
+          <w:szCs w:val="28"/>
+        </w:rPr>
+        <w:t xml:space="preserve"> Кроме того, присутствуют предметы, усиливающие определенные характеристики на какое-то количество комнат.</w:t>
+      </w:r>
+      <w:bookmarkStart w:id="0" w:name="_GoBack"/>
+      <w:bookmarkEnd w:id="0"/>
+    </w:p>
+    <w:p>
+      <w:pPr>
+        <w:spacing w:before="220" w:after="0" w:line="331" w:lineRule="auto"/>
+      </w:pPr>
+      <w:r>
+        <w:rPr>
+          <w:rFonts w:ascii="Times New Roman" w:eastAsia="Times New Roman" w:hAnsi="Times New Roman" w:cs="Times New Roman"/>
+          <w:b/>
+          <w:bCs/>
+          <w:sz w:val="28"/>
+          <w:szCs w:val="28"/>
         </w:rPr>
         <w:t>Описание</w:t>
       </w:r>
       <w:r>
         <w:rPr>
-          <w:rFonts w:ascii="Times New Roman" w:hAnsi="Times New Roman" w:eastAsia="Times New Roman" w:cs="Times New Roman"/>
-          <w:b w:val="1"/>
-          <w:bCs w:val="1"/>
-          <w:i w:val="0"/>
-          <w:iCs w:val="0"/>
-          <w:strike w:val="0"/>
-          <w:dstrike w:val="0"/>
-          <w:noProof w:val="0"/>
-          <w:color w:val="000000" w:themeColor="text1" w:themeTint="FF" w:themeShade="FF"/>
+          <w:rFonts w:ascii="Times New Roman" w:eastAsia="Times New Roman" w:hAnsi="Times New Roman" w:cs="Times New Roman"/>
+          <w:b/>
+          <w:bCs/>
+          <w:color w:val="000000" w:themeColor="text1"/>
           <w:sz w:val="30"/>
           <w:szCs w:val="30"/>
-          <w:u w:val="none"/>
-          <w:lang w:val="ru-RU"/>
         </w:rPr>
         <w:t xml:space="preserve"> технологий</w:t>
       </w:r>
     </w:p>
     <w:p>
       <w:pPr>
-        <w:spacing w:before="220" w:beforeAutospacing="off" w:after="0" w:afterAutospacing="off" w:line="331" w:lineRule="auto"/>
-        <w:jc w:val="left"/>
-      </w:pPr>
-      <w:r>
-        <w:rPr>
-          <w:rFonts w:ascii="Times New Roman" w:hAnsi="Times New Roman" w:eastAsia="Times New Roman" w:cs="Times New Roman"/>
-          <w:b w:val="0"/>
-          <w:bCs w:val="0"/>
-          <w:i w:val="0"/>
-          <w:iCs w:val="0"/>
-          <w:strike w:val="0"/>
-          <w:dstrike w:val="0"/>
-          <w:noProof w:val="0"/>
-          <w:color w:val="000000" w:themeColor="text1" w:themeTint="FF" w:themeShade="FF"/>
+        <w:spacing w:before="220" w:after="0" w:line="331" w:lineRule="auto"/>
+      </w:pPr>
+      <w:r>
+        <w:rPr>
+          <w:rFonts w:ascii="Times New Roman" w:eastAsia="Times New Roman" w:hAnsi="Times New Roman" w:cs="Times New Roman"/>
+          <w:color w:val="000000" w:themeColor="text1"/>
           <w:sz w:val="30"/>
           <w:szCs w:val="30"/>
-          <w:u w:val="none"/>
-          <w:lang w:val="ru-RU"/>
         </w:rPr>
         <w:t>Python 3.10+</w:t>
       </w:r>
     </w:p>
     <w:p>
       <w:pPr>
-        <w:pStyle w:val="Normal"/>
-        <w:suppressLineNumbers w:val="0"/>
-        <w:bidi w:val="0"/>
-        <w:spacing w:before="220" w:beforeAutospacing="off" w:after="0" w:afterAutospacing="off" w:line="331" w:lineRule="auto"/>
-        <w:ind w:left="0" w:right="0"/>
-        <w:jc w:val="left"/>
-      </w:pPr>
-      <w:r>
-        <w:rPr>
-          <w:rFonts w:ascii="Times New Roman" w:hAnsi="Times New Roman" w:eastAsia="Times New Roman" w:cs="Times New Roman"/>
-          <w:b w:val="0"/>
-          <w:bCs w:val="0"/>
-          <w:i w:val="0"/>
-          <w:iCs w:val="0"/>
-          <w:strike w:val="0"/>
-          <w:dstrike w:val="0"/>
-          <w:noProof w:val="0"/>
-          <w:color w:val="000000" w:themeColor="text1" w:themeTint="FF" w:themeShade="FF"/>
+        <w:spacing w:before="220" w:after="0" w:line="331" w:lineRule="auto"/>
+      </w:pPr>
+      <w:r>
+        <w:rPr>
+          <w:rFonts w:ascii="Times New Roman" w:eastAsia="Times New Roman" w:hAnsi="Times New Roman" w:cs="Times New Roman"/>
+          <w:color w:val="000000" w:themeColor="text1"/>
           <w:sz w:val="30"/>
           <w:szCs w:val="30"/>
-          <w:u w:val="none"/>
-          <w:lang w:val="ru-RU"/>
-        </w:rPr>
-        <w:t>Arcade</w:t>
-      </w:r>
-      <w:r>
-        <w:rPr>
-          <w:rFonts w:ascii="Times New Roman" w:hAnsi="Times New Roman" w:eastAsia="Times New Roman" w:cs="Times New Roman"/>
-          <w:b w:val="0"/>
-          <w:bCs w:val="0"/>
-          <w:i w:val="0"/>
-          <w:iCs w:val="0"/>
-          <w:strike w:val="0"/>
-          <w:dstrike w:val="0"/>
-          <w:noProof w:val="0"/>
-          <w:color w:val="000000" w:themeColor="text1" w:themeTint="FF" w:themeShade="FF"/>
+        </w:rPr>
+        <w:t>Arcade 3</w:t>
+      </w:r>
+    </w:p>
+    <w:p>
+      <w:pPr>
+        <w:spacing w:before="220" w:after="0" w:line="331" w:lineRule="auto"/>
+      </w:pPr>
+      <w:r>
+        <w:rPr>
+          <w:rFonts w:ascii="Times New Roman" w:eastAsia="Times New Roman" w:hAnsi="Times New Roman" w:cs="Times New Roman"/>
+          <w:color w:val="000000" w:themeColor="text1"/>
           <w:sz w:val="30"/>
           <w:szCs w:val="30"/>
-          <w:u w:val="none"/>
-          <w:lang w:val="ru-RU"/>
-        </w:rPr>
-        <w:t xml:space="preserve"> 3</w:t>
-      </w:r>
-    </w:p>
-    <w:p>
-      <w:pPr>
-        <w:spacing w:before="220" w:beforeAutospacing="off" w:after="0" w:afterAutospacing="off" w:line="331" w:lineRule="auto"/>
-        <w:jc w:val="left"/>
-      </w:pPr>
-      <w:r>
-        <w:rPr>
-          <w:rFonts w:ascii="Times New Roman" w:hAnsi="Times New Roman" w:eastAsia="Times New Roman" w:cs="Times New Roman"/>
-          <w:b w:val="0"/>
-          <w:bCs w:val="0"/>
-          <w:i w:val="0"/>
-          <w:iCs w:val="0"/>
-          <w:strike w:val="0"/>
-          <w:dstrike w:val="0"/>
-          <w:noProof w:val="0"/>
-          <w:color w:val="000000" w:themeColor="text1" w:themeTint="FF" w:themeShade="FF"/>
+        </w:rPr>
+        <w:t>SQLite3 - хранение порядка и состояния комнат, характеристик персонажа</w:t>
+      </w:r>
+      <w:r>
+        <w:rPr>
+          <w:rFonts w:ascii="Times New Roman" w:eastAsia="Times New Roman" w:hAnsi="Times New Roman" w:cs="Times New Roman"/>
+          <w:color w:val="000000" w:themeColor="text1"/>
           <w:sz w:val="30"/>
           <w:szCs w:val="30"/>
-          <w:u w:val="none"/>
-          <w:lang w:val="ru-RU"/>
-        </w:rPr>
-        <w:t>SQLite3 - хранение порядка и состояния комнат, характеристик персонажа</w:t>
-      </w:r>
-    </w:p>
-    <w:p>
-      <w:pPr>
-        <w:spacing w:before="220" w:beforeAutospacing="off" w:after="0" w:afterAutospacing="off" w:line="331" w:lineRule="auto"/>
-        <w:jc w:val="left"/>
-        <w:rPr>
-          <w:rFonts w:ascii="Times New Roman" w:hAnsi="Times New Roman" w:eastAsia="Times New Roman" w:cs="Times New Roman"/>
-          <w:b w:val="0"/>
-          <w:bCs w:val="0"/>
-          <w:i w:val="0"/>
-          <w:iCs w:val="0"/>
-          <w:strike w:val="0"/>
-          <w:dstrike w:val="0"/>
-          <w:noProof w:val="0"/>
-          <w:color w:val="000000" w:themeColor="text1" w:themeTint="FF" w:themeShade="FF"/>
+        </w:rPr>
+        <w:t>, валюты и т.п.</w:t>
+      </w:r>
+    </w:p>
+    <w:p>
+      <w:pPr>
+        <w:spacing w:before="220" w:after="0" w:line="331" w:lineRule="auto"/>
+        <w:rPr>
+          <w:rFonts w:ascii="Times New Roman" w:eastAsia="Times New Roman" w:hAnsi="Times New Roman" w:cs="Times New Roman"/>
+          <w:color w:val="000000" w:themeColor="text1"/>
           <w:sz w:val="30"/>
           <w:szCs w:val="30"/>
-          <w:u w:val="none"/>
-          <w:lang w:val="ru-RU"/>
-        </w:rPr>
-      </w:pPr>
-    </w:p>
-    <w:p>
-      <w:pPr>
-        <w:pStyle w:val="Normal"/>
-        <w:spacing w:before="220" w:beforeAutospacing="off" w:after="0" w:afterAutospacing="off" w:line="276" w:lineRule="auto"/>
-        <w:jc w:val="left"/>
-        <w:rPr>
-          <w:rFonts w:ascii="Times New Roman" w:hAnsi="Times New Roman" w:eastAsia="Times New Roman" w:cs="Times New Roman"/>
+        </w:rPr>
+      </w:pPr>
+    </w:p>
+    <w:p>
+      <w:pPr>
+        <w:spacing w:before="220" w:after="0" w:line="276" w:lineRule="auto"/>
+        <w:rPr>
+          <w:rFonts w:ascii="Times New Roman" w:eastAsia="Times New Roman" w:hAnsi="Times New Roman" w:cs="Times New Roman"/>
           <w:sz w:val="28"/>
           <w:szCs w:val="28"/>
         </w:rPr>
       </w:pPr>
     </w:p>
     <w:sectPr>
-      <w:pgSz w:w="11906" w:h="16838" w:orient="portrait"/>
+      <w:pgSz w:w="11906" w:h="16838"/>
       <w:pgMar w:top="1440" w:right="1440" w:bottom="1440" w:left="1440" w:header="720" w:footer="720" w:gutter="0"/>
       <w:cols w:space="720"/>
       <w:docGrid w:linePitch="360"/>
@@ -533,11 +444,11 @@
 </file>
 
 <file path=word/styles.xml><?xml version="1.0" encoding="utf-8"?>
-<w:styles xmlns:wp14="http://schemas.microsoft.com/office/word/2010/wordprocessingDrawing" xmlns:mc="http://schemas.openxmlformats.org/markup-compatibility/2006" xmlns:r="http://schemas.openxmlformats.org/officeDocument/2006/relationships" xmlns:w="http://schemas.openxmlformats.org/wordprocessingml/2006/main" xmlns:w14="http://schemas.microsoft.com/office/word/2010/wordml" xmlns:w15="http://schemas.microsoft.com/office/word/2012/wordml" xmlns:w16se="http://schemas.microsoft.com/office/word/2015/wordml/symex" xmlns:w16cid="http://schemas.microsoft.com/office/word/2016/wordml/cid" xmlns:w16="http://schemas.microsoft.com/office/word/2018/wordml" xmlns:w16cex="http://schemas.microsoft.com/office/word/2018/wordml/cex" xmlns:w16sdtdh="http://schemas.microsoft.com/office/word/2020/wordml/sdtdatahash" xmlns:w16sdtfl="http://schemas.microsoft.com/office/word/2024/wordml/sdtformatlock" mc:Ignorable="w14 w15 wp14 w16se w16cid w16 w16cex w16sdtdh w16sdtfl">
+<w:styles xmlns:mc="http://schemas.openxmlformats.org/markup-compatibility/2006" xmlns:r="http://schemas.openxmlformats.org/officeDocument/2006/relationships" xmlns:w="http://schemas.openxmlformats.org/wordprocessingml/2006/main" xmlns:w14="http://schemas.microsoft.com/office/word/2010/wordml" xmlns:w15="http://schemas.microsoft.com/office/word/2012/wordml" xmlns:w16se="http://schemas.microsoft.com/office/word/2015/wordml/symex" mc:Ignorable="w14 w15 w16se">
   <w:docDefaults>
     <w:rPrDefault>
       <w:rPr>
-        <w:rFonts w:asciiTheme="minorHAnsi" w:hAnsiTheme="minorHAnsi" w:eastAsiaTheme="minorHAnsi" w:cstheme="minorBidi"/>
+        <w:rFonts w:asciiTheme="minorHAnsi" w:eastAsiaTheme="minorHAnsi" w:hAnsiTheme="minorHAnsi" w:cstheme="minorBidi"/>
         <w:sz w:val="24"/>
         <w:szCs w:val="24"/>
         <w:lang w:val="ru-RU" w:eastAsia="en-US" w:bidi="ar-SA"/>
@@ -552,14 +463,14 @@
   <w:latentStyles w:defLockedState="0" w:defUIPriority="99" w:defSemiHidden="0" w:defUnhideWhenUsed="0" w:defQFormat="0" w:count="371">
     <w:lsdException w:name="Normal" w:uiPriority="0" w:qFormat="1"/>
     <w:lsdException w:name="heading 1" w:uiPriority="9" w:qFormat="1"/>
-    <w:lsdException w:name="heading 2" w:uiPriority="9" w:semiHidden="1" w:unhideWhenUsed="1" w:qFormat="1"/>
-    <w:lsdException w:name="heading 3" w:uiPriority="9" w:semiHidden="1" w:unhideWhenUsed="1" w:qFormat="1"/>
-    <w:lsdException w:name="heading 4" w:uiPriority="9" w:semiHidden="1" w:unhideWhenUsed="1" w:qFormat="1"/>
-    <w:lsdException w:name="heading 5" w:uiPriority="9" w:semiHidden="1" w:unhideWhenUsed="1" w:qFormat="1"/>
-    <w:lsdException w:name="heading 6" w:uiPriority="9" w:semiHidden="1" w:unhideWhenUsed="1" w:qFormat="1"/>
-    <w:lsdException w:name="heading 7" w:uiPriority="9" w:semiHidden="1" w:unhideWhenUsed="1" w:qFormat="1"/>
-    <w:lsdException w:name="heading 8" w:uiPriority="9" w:semiHidden="1" w:unhideWhenUsed="1" w:qFormat="1"/>
-    <w:lsdException w:name="heading 9" w:uiPriority="9" w:semiHidden="1" w:unhideWhenUsed="1" w:qFormat="1"/>
+    <w:lsdException w:name="heading 2" w:semiHidden="1" w:uiPriority="9" w:unhideWhenUsed="1" w:qFormat="1"/>
+    <w:lsdException w:name="heading 3" w:semiHidden="1" w:uiPriority="9" w:unhideWhenUsed="1" w:qFormat="1"/>
+    <w:lsdException w:name="heading 4" w:semiHidden="1" w:uiPriority="9" w:unhideWhenUsed="1" w:qFormat="1"/>
+    <w:lsdException w:name="heading 5" w:semiHidden="1" w:uiPriority="9" w:unhideWhenUsed="1" w:qFormat="1"/>
+    <w:lsdException w:name="heading 6" w:semiHidden="1" w:uiPriority="9" w:unhideWhenUsed="1" w:qFormat="1"/>
+    <w:lsdException w:name="heading 7" w:semiHidden="1" w:uiPriority="9" w:unhideWhenUsed="1" w:qFormat="1"/>
+    <w:lsdException w:name="heading 8" w:semiHidden="1" w:uiPriority="9" w:unhideWhenUsed="1" w:qFormat="1"/>
+    <w:lsdException w:name="heading 9" w:semiHidden="1" w:uiPriority="9" w:unhideWhenUsed="1" w:qFormat="1"/>
     <w:lsdException w:name="index 1" w:semiHidden="1" w:unhideWhenUsed="1"/>
     <w:lsdException w:name="index 2" w:semiHidden="1" w:unhideWhenUsed="1"/>
     <w:lsdException w:name="index 3" w:semiHidden="1" w:unhideWhenUsed="1"/>
@@ -569,22 +480,22 @@
     <w:lsdException w:name="index 7" w:semiHidden="1" w:unhideWhenUsed="1"/>
     <w:lsdException w:name="index 8" w:semiHidden="1" w:unhideWhenUsed="1"/>
     <w:lsdException w:name="index 9" w:semiHidden="1" w:unhideWhenUsed="1"/>
-    <w:lsdException w:name="toc 1" w:uiPriority="39" w:semiHidden="1" w:unhideWhenUsed="1"/>
-    <w:lsdException w:name="toc 2" w:uiPriority="39" w:semiHidden="1" w:unhideWhenUsed="1"/>
-    <w:lsdException w:name="toc 3" w:uiPriority="39" w:semiHidden="1" w:unhideWhenUsed="1"/>
-    <w:lsdException w:name="toc 4" w:uiPriority="39" w:semiHidden="1" w:unhideWhenUsed="1"/>
-    <w:lsdException w:name="toc 5" w:uiPriority="39" w:semiHidden="1" w:unhideWhenUsed="1"/>
-    <w:lsdException w:name="toc 6" w:uiPriority="39" w:semiHidden="1" w:unhideWhenUsed="1"/>
-    <w:lsdException w:name="toc 7" w:uiPriority="39" w:semiHidden="1" w:unhideWhenUsed="1"/>
-    <w:lsdException w:name="toc 8" w:uiPriority="39" w:semiHidden="1" w:unhideWhenUsed="1"/>
-    <w:lsdException w:name="toc 9" w:uiPriority="39" w:semiHidden="1" w:unhideWhenUsed="1"/>
+    <w:lsdException w:name="toc 1" w:semiHidden="1" w:uiPriority="39" w:unhideWhenUsed="1"/>
+    <w:lsdException w:name="toc 2" w:semiHidden="1" w:uiPriority="39" w:unhideWhenUsed="1"/>
+    <w:lsdException w:name="toc 3" w:semiHidden="1" w:uiPriority="39" w:unhideWhenUsed="1"/>
+    <w:lsdException w:name="toc 4" w:semiHidden="1" w:uiPriority="39" w:unhideWhenUsed="1"/>
+    <w:lsdException w:name="toc 5" w:semiHidden="1" w:uiPriority="39" w:unhideWhenUsed="1"/>
+    <w:lsdException w:name="toc 6" w:semiHidden="1" w:uiPriority="39" w:unhideWhenUsed="1"/>
+    <w:lsdException w:name="toc 7" w:semiHidden="1" w:uiPriority="39" w:unhideWhenUsed="1"/>
+    <w:lsdException w:name="toc 8" w:semiHidden="1" w:uiPriority="39" w:unhideWhenUsed="1"/>
+    <w:lsdException w:name="toc 9" w:semiHidden="1" w:uiPriority="39" w:unhideWhenUsed="1"/>
     <w:lsdException w:name="Normal Indent" w:semiHidden="1" w:unhideWhenUsed="1"/>
     <w:lsdException w:name="footnote text" w:semiHidden="1" w:unhideWhenUsed="1"/>
     <w:lsdException w:name="annotation text" w:semiHidden="1" w:unhideWhenUsed="1"/>
     <w:lsdException w:name="header" w:semiHidden="1" w:unhideWhenUsed="1"/>
     <w:lsdException w:name="footer" w:semiHidden="1" w:unhideWhenUsed="1"/>
     <w:lsdException w:name="index heading" w:semiHidden="1" w:unhideWhenUsed="1"/>
-    <w:lsdException w:name="caption" w:uiPriority="35" w:semiHidden="1" w:unhideWhenUsed="1" w:qFormat="1"/>
+    <w:lsdException w:name="caption" w:semiHidden="1" w:uiPriority="35" w:unhideWhenUsed="1" w:qFormat="1"/>
     <w:lsdException w:name="table of figures" w:semiHidden="1" w:unhideWhenUsed="1"/>
     <w:lsdException w:name="envelope address" w:semiHidden="1" w:unhideWhenUsed="1"/>
     <w:lsdException w:name="envelope return" w:semiHidden="1" w:unhideWhenUsed="1"/>
@@ -615,7 +526,7 @@
     <w:lsdException w:name="Title" w:uiPriority="10" w:qFormat="1"/>
     <w:lsdException w:name="Closing" w:semiHidden="1" w:unhideWhenUsed="1"/>
     <w:lsdException w:name="Signature" w:semiHidden="1" w:unhideWhenUsed="1"/>
-    <w:lsdException w:name="Default Paragraph Font" w:uiPriority="1" w:semiHidden="1" w:unhideWhenUsed="1"/>
+    <w:lsdException w:name="Default Paragraph Font" w:semiHidden="1" w:uiPriority="1" w:unhideWhenUsed="1"/>
     <w:lsdException w:name="Body Text" w:semiHidden="1" w:unhideWhenUsed="1"/>
     <w:lsdException w:name="Body Text Indent" w:semiHidden="1" w:unhideWhenUsed="1"/>
     <w:lsdException w:name="List Continue" w:semiHidden="1" w:unhideWhenUsed="1"/>
@@ -815,8 +726,8 @@
     <w:lsdException w:name="Subtle Reference" w:uiPriority="31" w:qFormat="1"/>
     <w:lsdException w:name="Intense Reference" w:uiPriority="32" w:qFormat="1"/>
     <w:lsdException w:name="Book Title" w:uiPriority="33" w:qFormat="1"/>
-    <w:lsdException w:name="Bibliography" w:uiPriority="37" w:semiHidden="1" w:unhideWhenUsed="1"/>
-    <w:lsdException w:name="TOC Heading" w:uiPriority="39" w:semiHidden="1" w:unhideWhenUsed="1" w:qFormat="1"/>
+    <w:lsdException w:name="Bibliography" w:semiHidden="1" w:uiPriority="37" w:unhideWhenUsed="1"/>
+    <w:lsdException w:name="TOC Heading" w:semiHidden="1" w:uiPriority="39" w:unhideWhenUsed="1" w:qFormat="1"/>
     <w:lsdException w:name="Plain Table 1" w:uiPriority="41"/>
     <w:lsdException w:name="Plain Table 2" w:uiPriority="42"/>
     <w:lsdException w:name="Plain Table 3" w:uiPriority="43"/>
@@ -922,17 +833,17 @@
     <w:lsdException w:name="List Table 6 Colorful Accent 6" w:uiPriority="51"/>
     <w:lsdException w:name="List Table 7 Colorful Accent 6" w:uiPriority="52"/>
   </w:latentStyles>
-  <w:style w:type="paragraph" w:styleId="Normal" w:default="1">
+  <w:style w:type="paragraph" w:default="1" w:styleId="a">
     <w:name w:val="Normal"/>
     <w:qFormat/>
   </w:style>
-  <w:style w:type="character" w:styleId="DefaultParagraphFont" w:default="1">
+  <w:style w:type="character" w:default="1" w:styleId="a0">
     <w:name w:val="Default Paragraph Font"/>
     <w:uiPriority w:val="1"/>
     <w:semiHidden/>
     <w:unhideWhenUsed/>
   </w:style>
-  <w:style w:type="table" w:styleId="TableNormal" w:default="1">
+  <w:style w:type="table" w:default="1" w:styleId="a1">
     <w:name w:val="Normal Table"/>
     <w:uiPriority w:val="99"/>
     <w:semiHidden/>
@@ -947,7 +858,7 @@
       </w:tblCellMar>
     </w:tblPr>
   </w:style>
-  <w:style w:type="numbering" w:styleId="NoList" w:default="1">
+  <w:style w:type="numbering" w:default="1" w:styleId="a2">
     <w:name w:val="No List"/>
     <w:uiPriority w:val="99"/>
     <w:semiHidden/>
@@ -957,7 +868,7 @@
 </file>
 
 <file path=word/theme/theme1.xml><?xml version="1.0" encoding="utf-8"?>
-<a:theme xmlns:thm15="http://schemas.microsoft.com/office/thememl/2012/main" xmlns:a="http://schemas.openxmlformats.org/drawingml/2006/main" name="Office Theme">
+<a:theme xmlns:a="http://schemas.openxmlformats.org/drawingml/2006/main" name="Office Theme">
   <a:themeElements>
     <a:clrScheme name="Office">
       <a:dk1>

--- a/пояснительная записка arcade.docx
+++ b/пояснительная записка arcade.docx
@@ -1,12 +1,12 @@
 
 <file path=word/document.xml><?xml version="1.0" encoding="utf-8"?>
-<w:document xmlns:wpc="http://schemas.microsoft.com/office/word/2010/wordprocessingCanvas" xmlns:cx="http://schemas.microsoft.com/office/drawing/2014/chartex" xmlns:mc="http://schemas.openxmlformats.org/markup-compatibility/2006" xmlns:o="urn:schemas-microsoft-com:office:office" xmlns:r="http://schemas.openxmlformats.org/officeDocument/2006/relationships" xmlns:m="http://schemas.openxmlformats.org/officeDocument/2006/math" xmlns:v="urn:schemas-microsoft-com:vml" xmlns:wp14="http://schemas.microsoft.com/office/word/2010/wordprocessingDrawing" xmlns:wp="http://schemas.openxmlformats.org/drawingml/2006/wordprocessingDrawing" xmlns:w10="urn:schemas-microsoft-com:office:word" xmlns:w="http://schemas.openxmlformats.org/wordprocessingml/2006/main" xmlns:w14="http://schemas.microsoft.com/office/word/2010/wordml" xmlns:w15="http://schemas.microsoft.com/office/word/2012/wordml" xmlns:w16se="http://schemas.microsoft.com/office/word/2015/wordml/symex" xmlns:wpg="http://schemas.microsoft.com/office/word/2010/wordprocessingGroup" xmlns:wpi="http://schemas.microsoft.com/office/word/2010/wordprocessingInk" xmlns:wne="http://schemas.microsoft.com/office/word/2006/wordml" xmlns:wps="http://schemas.microsoft.com/office/word/2010/wordprocessingShape" mc:Ignorable="w14 w15 w16se wp14">
+<w:document xmlns:wpc="http://schemas.microsoft.com/office/word/2010/wordprocessingCanvas" xmlns:cx="http://schemas.microsoft.com/office/drawing/2014/chartex" xmlns:mc="http://schemas.openxmlformats.org/markup-compatibility/2006" xmlns:o="urn:schemas-microsoft-com:office:office" xmlns:r="http://schemas.openxmlformats.org/officeDocument/2006/relationships" xmlns:m="http://schemas.openxmlformats.org/officeDocument/2006/math" xmlns:v="urn:schemas-microsoft-com:vml" xmlns:wp14="http://schemas.microsoft.com/office/word/2010/wordprocessingDrawing" xmlns:wp="http://schemas.openxmlformats.org/drawingml/2006/wordprocessingDrawing" xmlns:w10="urn:schemas-microsoft-com:office:word" xmlns:w="http://schemas.openxmlformats.org/wordprocessingml/2006/main" xmlns:w14="http://schemas.microsoft.com/office/word/2010/wordml" xmlns:w15="http://schemas.microsoft.com/office/word/2012/wordml" xmlns:w16se="http://schemas.microsoft.com/office/word/2015/wordml/symex" xmlns:wpg="http://schemas.microsoft.com/office/word/2010/wordprocessingGroup" xmlns:wpi="http://schemas.microsoft.com/office/word/2010/wordprocessingInk" xmlns:wne="http://schemas.microsoft.com/office/word/2006/wordml" xmlns:wps="http://schemas.microsoft.com/office/word/2010/wordprocessingShape" xmlns:a="http://schemas.openxmlformats.org/drawingml/2006/main" xmlns:pic="http://schemas.openxmlformats.org/drawingml/2006/picture" xmlns:a14="http://schemas.microsoft.com/office/drawing/2010/main" mc:Ignorable="w14 w15 w16se wp14">
   <w:body>
     <w:p>
       <w:pPr>
         <w:spacing w:before="220" w:after="0" w:line="331" w:lineRule="auto"/>
         <w:rPr>
-          <w:rFonts w:ascii="Times New Roman" w:eastAsia="Times New Roman" w:hAnsi="Times New Roman" w:cs="Times New Roman"/>
+          <w:rFonts w:ascii="Times New Roman" w:hAnsi="Times New Roman" w:eastAsia="Times New Roman" w:cs="Times New Roman"/>
           <w:b/>
           <w:bCs/>
           <w:color w:val="000000" w:themeColor="text1"/>
@@ -16,7 +16,7 @@
       </w:pPr>
       <w:r>
         <w:rPr>
-          <w:rFonts w:ascii="Times New Roman" w:eastAsia="Times New Roman" w:hAnsi="Times New Roman" w:cs="Times New Roman"/>
+          <w:rFonts w:ascii="Times New Roman" w:hAnsi="Times New Roman" w:eastAsia="Times New Roman" w:cs="Times New Roman"/>
           <w:b/>
           <w:bCs/>
           <w:color w:val="000000" w:themeColor="text1"/>
@@ -30,15 +30,15 @@
       <w:pPr>
         <w:spacing w:before="220" w:after="0" w:line="331" w:lineRule="auto"/>
         <w:rPr>
-          <w:rFonts w:ascii="Times New Roman" w:eastAsia="Times New Roman" w:hAnsi="Times New Roman" w:cs="Times New Roman"/>
-          <w:color w:val="000000" w:themeColor="text1"/>
-          <w:sz w:val="28"/>
-          <w:szCs w:val="28"/>
-        </w:rPr>
-      </w:pPr>
-      <w:r>
-        <w:rPr>
-          <w:rFonts w:ascii="Times New Roman" w:eastAsia="Times New Roman" w:hAnsi="Times New Roman" w:cs="Times New Roman"/>
+          <w:rFonts w:ascii="Times New Roman" w:hAnsi="Times New Roman" w:eastAsia="Times New Roman" w:cs="Times New Roman"/>
+          <w:color w:val="000000" w:themeColor="text1"/>
+          <w:sz w:val="28"/>
+          <w:szCs w:val="28"/>
+        </w:rPr>
+      </w:pPr>
+      <w:r>
+        <w:rPr>
+          <w:rFonts w:ascii="Times New Roman" w:hAnsi="Times New Roman" w:eastAsia="Times New Roman" w:cs="Times New Roman"/>
           <w:color w:val="000000" w:themeColor="text1"/>
           <w:sz w:val="28"/>
           <w:szCs w:val="28"/>
@@ -50,7 +50,7 @@
       <w:pPr>
         <w:spacing w:before="220" w:after="0" w:line="331" w:lineRule="auto"/>
         <w:rPr>
-          <w:rFonts w:ascii="Times New Roman" w:eastAsia="Times New Roman" w:hAnsi="Times New Roman" w:cs="Times New Roman"/>
+          <w:rFonts w:ascii="Times New Roman" w:hAnsi="Times New Roman" w:eastAsia="Times New Roman" w:cs="Times New Roman"/>
           <w:b/>
           <w:bCs/>
           <w:color w:val="000000" w:themeColor="text1"/>
@@ -60,7 +60,7 @@
       </w:pPr>
       <w:r>
         <w:rPr>
-          <w:rFonts w:ascii="Times New Roman" w:eastAsia="Times New Roman" w:hAnsi="Times New Roman" w:cs="Times New Roman"/>
+          <w:rFonts w:ascii="Times New Roman" w:hAnsi="Times New Roman" w:eastAsia="Times New Roman" w:cs="Times New Roman"/>
           <w:b/>
           <w:bCs/>
           <w:color w:val="000000" w:themeColor="text1"/>
@@ -71,7 +71,7 @@
       </w:r>
       <w:r>
         <w:rPr>
-          <w:rFonts w:ascii="Times New Roman" w:eastAsia="Times New Roman" w:hAnsi="Times New Roman" w:cs="Times New Roman"/>
+          <w:rFonts w:ascii="Times New Roman" w:hAnsi="Times New Roman" w:eastAsia="Times New Roman" w:cs="Times New Roman"/>
           <w:b/>
           <w:bCs/>
           <w:color w:val="000000" w:themeColor="text1"/>
@@ -82,7 +82,7 @@
       </w:r>
       <w:r>
         <w:rPr>
-          <w:rFonts w:ascii="Times New Roman" w:eastAsia="Times New Roman" w:hAnsi="Times New Roman" w:cs="Times New Roman"/>
+          <w:rFonts w:ascii="Times New Roman" w:hAnsi="Times New Roman" w:eastAsia="Times New Roman" w:cs="Times New Roman"/>
           <w:b/>
           <w:bCs/>
           <w:color w:val="000000" w:themeColor="text1"/>
@@ -96,7 +96,7 @@
       <w:pPr>
         <w:spacing w:before="220" w:after="0" w:line="331" w:lineRule="auto"/>
         <w:rPr>
-          <w:rFonts w:ascii="Times New Roman" w:eastAsia="Times New Roman" w:hAnsi="Times New Roman" w:cs="Times New Roman"/>
+          <w:rFonts w:ascii="Times New Roman" w:hAnsi="Times New Roman" w:eastAsia="Times New Roman" w:cs="Times New Roman"/>
           <w:color w:val="000000" w:themeColor="text1"/>
           <w:sz w:val="28"/>
           <w:szCs w:val="28"/>
@@ -105,7 +105,7 @@
       <w:proofErr w:type="spellStart"/>
       <w:r>
         <w:rPr>
-          <w:rFonts w:ascii="Times New Roman" w:eastAsia="Times New Roman" w:hAnsi="Times New Roman" w:cs="Times New Roman"/>
+          <w:rFonts w:ascii="Times New Roman" w:hAnsi="Times New Roman" w:eastAsia="Times New Roman" w:cs="Times New Roman"/>
           <w:color w:val="000000" w:themeColor="text1"/>
           <w:sz w:val="28"/>
           <w:szCs w:val="28"/>
@@ -115,7 +115,7 @@
       <w:proofErr w:type="spellEnd"/>
       <w:r>
         <w:rPr>
-          <w:rFonts w:ascii="Times New Roman" w:eastAsia="Times New Roman" w:hAnsi="Times New Roman" w:cs="Times New Roman"/>
+          <w:rFonts w:ascii="Times New Roman" w:hAnsi="Times New Roman" w:eastAsia="Times New Roman" w:cs="Times New Roman"/>
           <w:color w:val="000000" w:themeColor="text1"/>
           <w:sz w:val="28"/>
           <w:szCs w:val="28"/>
@@ -124,7 +124,7 @@
       </w:r>
       <w:r>
         <w:rPr>
-          <w:rFonts w:ascii="Times New Roman" w:eastAsia="Times New Roman" w:hAnsi="Times New Roman" w:cs="Times New Roman"/>
+          <w:rFonts w:ascii="Times New Roman" w:hAnsi="Times New Roman" w:eastAsia="Times New Roman" w:cs="Times New Roman"/>
           <w:color w:val="000000" w:themeColor="text1"/>
           <w:sz w:val="28"/>
           <w:szCs w:val="28"/>
@@ -136,7 +136,7 @@
       <w:pPr>
         <w:spacing w:before="220" w:after="0" w:line="276" w:lineRule="auto"/>
         <w:rPr>
-          <w:rFonts w:ascii="Times New Roman" w:eastAsia="Times New Roman" w:hAnsi="Times New Roman" w:cs="Times New Roman"/>
+          <w:rFonts w:ascii="Times New Roman" w:hAnsi="Times New Roman" w:eastAsia="Times New Roman" w:cs="Times New Roman"/>
           <w:b/>
           <w:bCs/>
           <w:sz w:val="28"/>
@@ -145,7 +145,7 @@
       </w:pPr>
       <w:r>
         <w:rPr>
-          <w:rFonts w:ascii="Times New Roman" w:eastAsia="Times New Roman" w:hAnsi="Times New Roman" w:cs="Times New Roman"/>
+          <w:rFonts w:ascii="Times New Roman" w:hAnsi="Times New Roman" w:eastAsia="Times New Roman" w:cs="Times New Roman"/>
           <w:b/>
           <w:bCs/>
           <w:sz w:val="28"/>
@@ -158,14 +158,14 @@
       <w:pPr>
         <w:spacing w:before="220" w:after="0" w:line="276" w:lineRule="auto"/>
         <w:rPr>
-          <w:rFonts w:ascii="Times New Roman" w:eastAsia="Times New Roman" w:hAnsi="Times New Roman" w:cs="Times New Roman"/>
-          <w:sz w:val="28"/>
-          <w:szCs w:val="28"/>
-        </w:rPr>
-      </w:pPr>
-      <w:r>
-        <w:rPr>
-          <w:rFonts w:ascii="Times New Roman" w:eastAsia="Times New Roman" w:hAnsi="Times New Roman" w:cs="Times New Roman"/>
+          <w:rFonts w:ascii="Times New Roman" w:hAnsi="Times New Roman" w:eastAsia="Times New Roman" w:cs="Times New Roman"/>
+          <w:sz w:val="28"/>
+          <w:szCs w:val="28"/>
+        </w:rPr>
+      </w:pPr>
+      <w:r>
+        <w:rPr>
+          <w:rFonts w:ascii="Times New Roman" w:hAnsi="Times New Roman" w:eastAsia="Times New Roman" w:cs="Times New Roman"/>
           <w:sz w:val="28"/>
           <w:szCs w:val="28"/>
         </w:rPr>
@@ -176,14 +176,14 @@
       <w:pPr>
         <w:spacing w:before="220" w:after="0" w:line="276" w:lineRule="auto"/>
         <w:rPr>
-          <w:rFonts w:ascii="Times New Roman" w:eastAsia="Times New Roman" w:hAnsi="Times New Roman" w:cs="Times New Roman"/>
-          <w:sz w:val="28"/>
-          <w:szCs w:val="28"/>
-        </w:rPr>
-      </w:pPr>
-      <w:r>
-        <w:rPr>
-          <w:rFonts w:ascii="Times New Roman" w:eastAsia="Times New Roman" w:hAnsi="Times New Roman" w:cs="Times New Roman"/>
+          <w:rFonts w:ascii="Times New Roman" w:hAnsi="Times New Roman" w:eastAsia="Times New Roman" w:cs="Times New Roman"/>
+          <w:sz w:val="28"/>
+          <w:szCs w:val="28"/>
+        </w:rPr>
+      </w:pPr>
+      <w:r>
+        <w:rPr>
+          <w:rFonts w:ascii="Times New Roman" w:hAnsi="Times New Roman" w:eastAsia="Times New Roman" w:cs="Times New Roman"/>
           <w:sz w:val="28"/>
           <w:szCs w:val="28"/>
         </w:rPr>
@@ -194,7 +194,7 @@
       <w:pPr>
         <w:spacing w:before="220" w:after="0" w:line="276" w:lineRule="auto"/>
         <w:rPr>
-          <w:rFonts w:ascii="Times New Roman" w:eastAsia="Times New Roman" w:hAnsi="Times New Roman" w:cs="Times New Roman"/>
+          <w:rFonts w:ascii="Times New Roman" w:hAnsi="Times New Roman" w:eastAsia="Times New Roman" w:cs="Times New Roman"/>
           <w:b/>
           <w:bCs/>
           <w:sz w:val="28"/>
@@ -203,7 +203,7 @@
       </w:pPr>
       <w:r>
         <w:rPr>
-          <w:rFonts w:ascii="Times New Roman" w:eastAsia="Times New Roman" w:hAnsi="Times New Roman" w:cs="Times New Roman"/>
+          <w:rFonts w:ascii="Times New Roman" w:hAnsi="Times New Roman" w:eastAsia="Times New Roman" w:cs="Times New Roman"/>
           <w:b/>
           <w:bCs/>
           <w:sz w:val="28"/>
@@ -216,14 +216,14 @@
       <w:pPr>
         <w:spacing w:before="220" w:after="0" w:line="276" w:lineRule="auto"/>
         <w:rPr>
-          <w:rFonts w:ascii="Times New Roman" w:eastAsia="Times New Roman" w:hAnsi="Times New Roman" w:cs="Times New Roman"/>
-          <w:sz w:val="28"/>
-          <w:szCs w:val="28"/>
-        </w:rPr>
-      </w:pPr>
-      <w:r>
-        <w:rPr>
-          <w:rFonts w:ascii="Times New Roman" w:eastAsia="Times New Roman" w:hAnsi="Times New Roman" w:cs="Times New Roman"/>
+          <w:rFonts w:ascii="Times New Roman" w:hAnsi="Times New Roman" w:eastAsia="Times New Roman" w:cs="Times New Roman"/>
+          <w:sz w:val="28"/>
+          <w:szCs w:val="28"/>
+        </w:rPr>
+      </w:pPr>
+      <w:r>
+        <w:rPr>
+          <w:rFonts w:ascii="Times New Roman" w:hAnsi="Times New Roman" w:eastAsia="Times New Roman" w:cs="Times New Roman"/>
           <w:sz w:val="28"/>
           <w:szCs w:val="28"/>
         </w:rPr>
@@ -231,7 +231,7 @@
       </w:r>
       <w:r>
         <w:rPr>
-          <w:rFonts w:ascii="Times New Roman" w:eastAsia="Times New Roman" w:hAnsi="Times New Roman" w:cs="Times New Roman"/>
+          <w:rFonts w:ascii="Times New Roman" w:hAnsi="Times New Roman" w:eastAsia="Times New Roman" w:cs="Times New Roman"/>
           <w:sz w:val="28"/>
           <w:szCs w:val="28"/>
         </w:rPr>
@@ -240,7 +240,7 @@
       <w:proofErr w:type="spellStart"/>
       <w:r>
         <w:rPr>
-          <w:rFonts w:ascii="Times New Roman" w:eastAsia="Times New Roman" w:hAnsi="Times New Roman" w:cs="Times New Roman"/>
+          <w:rFonts w:ascii="Times New Roman" w:hAnsi="Times New Roman" w:eastAsia="Times New Roman" w:cs="Times New Roman"/>
           <w:sz w:val="28"/>
           <w:szCs w:val="28"/>
         </w:rPr>
@@ -249,7 +249,7 @@
       <w:proofErr w:type="spellEnd"/>
       <w:r>
         <w:rPr>
-          <w:rFonts w:ascii="Times New Roman" w:eastAsia="Times New Roman" w:hAnsi="Times New Roman" w:cs="Times New Roman"/>
+          <w:rFonts w:ascii="Times New Roman" w:hAnsi="Times New Roman" w:eastAsia="Times New Roman" w:cs="Times New Roman"/>
           <w:sz w:val="28"/>
           <w:szCs w:val="28"/>
         </w:rPr>
@@ -257,7 +257,7 @@
       </w:r>
       <w:r>
         <w:rPr>
-          <w:rFonts w:ascii="Times New Roman" w:eastAsia="Times New Roman" w:hAnsi="Times New Roman" w:cs="Times New Roman"/>
+          <w:rFonts w:ascii="Times New Roman" w:hAnsi="Times New Roman" w:eastAsia="Times New Roman" w:cs="Times New Roman"/>
           <w:sz w:val="28"/>
           <w:szCs w:val="28"/>
         </w:rPr>
@@ -268,14 +268,14 @@
       <w:pPr>
         <w:spacing w:before="220" w:after="0" w:line="276" w:lineRule="auto"/>
         <w:rPr>
-          <w:rFonts w:ascii="Times New Roman" w:eastAsia="Times New Roman" w:hAnsi="Times New Roman" w:cs="Times New Roman"/>
-          <w:sz w:val="28"/>
-          <w:szCs w:val="28"/>
-        </w:rPr>
-      </w:pPr>
-      <w:r>
-        <w:rPr>
-          <w:rFonts w:ascii="Times New Roman" w:eastAsia="Times New Roman" w:hAnsi="Times New Roman" w:cs="Times New Roman"/>
+          <w:rFonts w:ascii="Times New Roman" w:hAnsi="Times New Roman" w:eastAsia="Times New Roman" w:cs="Times New Roman"/>
+          <w:sz w:val="28"/>
+          <w:szCs w:val="28"/>
+        </w:rPr>
+      </w:pPr>
+      <w:r>
+        <w:rPr>
+          <w:rFonts w:ascii="Times New Roman" w:hAnsi="Times New Roman" w:eastAsia="Times New Roman" w:cs="Times New Roman"/>
           <w:sz w:val="28"/>
           <w:szCs w:val="28"/>
         </w:rPr>
@@ -283,7 +283,7 @@
       </w:r>
       <w:r>
         <w:rPr>
-          <w:rFonts w:ascii="Times New Roman" w:eastAsia="Times New Roman" w:hAnsi="Times New Roman" w:cs="Times New Roman"/>
+          <w:rFonts w:ascii="Times New Roman" w:hAnsi="Times New Roman" w:eastAsia="Times New Roman" w:cs="Times New Roman"/>
           <w:sz w:val="28"/>
           <w:szCs w:val="28"/>
         </w:rPr>
@@ -291,7 +291,7 @@
       </w:r>
       <w:r>
         <w:rPr>
-          <w:rFonts w:ascii="Times New Roman" w:eastAsia="Times New Roman" w:hAnsi="Times New Roman" w:cs="Times New Roman"/>
+          <w:rFonts w:ascii="Times New Roman" w:hAnsi="Times New Roman" w:eastAsia="Times New Roman" w:cs="Times New Roman"/>
           <w:sz w:val="28"/>
           <w:szCs w:val="28"/>
         </w:rPr>
@@ -302,14 +302,14 @@
       <w:pPr>
         <w:spacing w:before="220" w:after="0" w:line="276" w:lineRule="auto"/>
         <w:rPr>
-          <w:rFonts w:ascii="Times New Roman" w:eastAsia="Times New Roman" w:hAnsi="Times New Roman" w:cs="Times New Roman"/>
-          <w:sz w:val="28"/>
-          <w:szCs w:val="28"/>
-        </w:rPr>
-      </w:pPr>
-      <w:r>
-        <w:rPr>
-          <w:rFonts w:ascii="Times New Roman" w:eastAsia="Times New Roman" w:hAnsi="Times New Roman" w:cs="Times New Roman"/>
+          <w:rFonts w:ascii="Times New Roman" w:hAnsi="Times New Roman" w:eastAsia="Times New Roman" w:cs="Times New Roman"/>
+          <w:sz w:val="28"/>
+          <w:szCs w:val="28"/>
+        </w:rPr>
+      </w:pPr>
+      <w:r>
+        <w:rPr>
+          <w:rFonts w:ascii="Times New Roman" w:hAnsi="Times New Roman" w:eastAsia="Times New Roman" w:cs="Times New Roman"/>
           <w:sz w:val="28"/>
           <w:szCs w:val="28"/>
         </w:rPr>
@@ -317,7 +317,7 @@
       </w:r>
       <w:r>
         <w:rPr>
-          <w:rFonts w:ascii="Times New Roman" w:eastAsia="Times New Roman" w:hAnsi="Times New Roman" w:cs="Times New Roman"/>
+          <w:rFonts w:ascii="Times New Roman" w:hAnsi="Times New Roman" w:eastAsia="Times New Roman" w:cs="Times New Roman"/>
           <w:sz w:val="28"/>
           <w:szCs w:val="28"/>
         </w:rPr>
@@ -326,13 +326,13 @@
       </w:r>
       <w:r>
         <w:rPr>
-          <w:rFonts w:ascii="Times New Roman" w:eastAsia="Times New Roman" w:hAnsi="Times New Roman" w:cs="Times New Roman"/>
+          <w:rFonts w:ascii="Times New Roman" w:hAnsi="Times New Roman" w:eastAsia="Times New Roman" w:cs="Times New Roman"/>
           <w:sz w:val="28"/>
           <w:szCs w:val="28"/>
         </w:rPr>
         <w:t xml:space="preserve"> Кроме того, присутствуют предметы, усиливающие определенные характеристики на какое-то количество комнат.</w:t>
       </w:r>
-      <w:bookmarkStart w:id="0" w:name="_GoBack"/>
+      <w:bookmarkStart w:name="_GoBack" w:id="0"/>
       <w:bookmarkEnd w:id="0"/>
     </w:p>
     <w:p>
@@ -341,7 +341,7 @@
       </w:pPr>
       <w:r>
         <w:rPr>
-          <w:rFonts w:ascii="Times New Roman" w:eastAsia="Times New Roman" w:hAnsi="Times New Roman" w:cs="Times New Roman"/>
+          <w:rFonts w:ascii="Times New Roman" w:hAnsi="Times New Roman" w:eastAsia="Times New Roman" w:cs="Times New Roman"/>
           <w:b/>
           <w:bCs/>
           <w:sz w:val="28"/>
@@ -351,7 +351,7 @@
       </w:r>
       <w:r>
         <w:rPr>
-          <w:rFonts w:ascii="Times New Roman" w:eastAsia="Times New Roman" w:hAnsi="Times New Roman" w:cs="Times New Roman"/>
+          <w:rFonts w:ascii="Times New Roman" w:hAnsi="Times New Roman" w:eastAsia="Times New Roman" w:cs="Times New Roman"/>
           <w:b/>
           <w:bCs/>
           <w:color w:val="000000" w:themeColor="text1"/>
@@ -367,7 +367,7 @@
       </w:pPr>
       <w:r>
         <w:rPr>
-          <w:rFonts w:ascii="Times New Roman" w:eastAsia="Times New Roman" w:hAnsi="Times New Roman" w:cs="Times New Roman"/>
+          <w:rFonts w:ascii="Times New Roman" w:hAnsi="Times New Roman" w:eastAsia="Times New Roman" w:cs="Times New Roman"/>
           <w:color w:val="000000" w:themeColor="text1"/>
           <w:sz w:val="30"/>
           <w:szCs w:val="30"/>
@@ -381,7 +381,7 @@
       </w:pPr>
       <w:r>
         <w:rPr>
-          <w:rFonts w:ascii="Times New Roman" w:eastAsia="Times New Roman" w:hAnsi="Times New Roman" w:cs="Times New Roman"/>
+          <w:rFonts w:ascii="Times New Roman" w:hAnsi="Times New Roman" w:eastAsia="Times New Roman" w:cs="Times New Roman"/>
           <w:color w:val="000000" w:themeColor="text1"/>
           <w:sz w:val="30"/>
           <w:szCs w:val="30"/>
@@ -395,7 +395,7 @@
       </w:pPr>
       <w:r>
         <w:rPr>
-          <w:rFonts w:ascii="Times New Roman" w:eastAsia="Times New Roman" w:hAnsi="Times New Roman" w:cs="Times New Roman"/>
+          <w:rFonts w:ascii="Times New Roman" w:hAnsi="Times New Roman" w:eastAsia="Times New Roman" w:cs="Times New Roman"/>
           <w:color w:val="000000" w:themeColor="text1"/>
           <w:sz w:val="30"/>
           <w:szCs w:val="30"/>
@@ -404,7 +404,7 @@
       </w:r>
       <w:r>
         <w:rPr>
-          <w:rFonts w:ascii="Times New Roman" w:eastAsia="Times New Roman" w:hAnsi="Times New Roman" w:cs="Times New Roman"/>
+          <w:rFonts w:ascii="Times New Roman" w:hAnsi="Times New Roman" w:eastAsia="Times New Roman" w:cs="Times New Roman"/>
           <w:color w:val="000000" w:themeColor="text1"/>
           <w:sz w:val="30"/>
           <w:szCs w:val="30"/>
@@ -414,27 +414,381 @@
     </w:p>
     <w:p>
       <w:pPr>
+        <w:pStyle w:val="a"/>
         <w:spacing w:before="220" w:after="0" w:line="331" w:lineRule="auto"/>
         <w:rPr>
-          <w:rFonts w:ascii="Times New Roman" w:eastAsia="Times New Roman" w:hAnsi="Times New Roman" w:cs="Times New Roman"/>
-          <w:color w:val="000000" w:themeColor="text1"/>
+          <w:rFonts w:ascii="Times New Roman" w:hAnsi="Times New Roman" w:eastAsia="Times New Roman" w:cs="Times New Roman"/>
+          <w:b w:val="1"/>
+          <w:bCs w:val="1"/>
+          <w:color w:val="000000" w:themeColor="text1" w:themeTint="FF" w:themeShade="FF"/>
           <w:sz w:val="30"/>
           <w:szCs w:val="30"/>
         </w:rPr>
       </w:pPr>
-    </w:p>
-    <w:p>
-      <w:pPr>
-        <w:spacing w:before="220" w:after="0" w:line="276" w:lineRule="auto"/>
-        <w:rPr>
-          <w:rFonts w:ascii="Times New Roman" w:eastAsia="Times New Roman" w:hAnsi="Times New Roman" w:cs="Times New Roman"/>
-          <w:sz w:val="28"/>
-          <w:szCs w:val="28"/>
-        </w:rPr>
-      </w:pPr>
+      <w:r>
+        <w:rPr>
+          <w:rFonts w:ascii="Times New Roman" w:hAnsi="Times New Roman" w:eastAsia="Times New Roman" w:cs="Times New Roman"/>
+          <w:b w:val="1"/>
+          <w:bCs w:val="1"/>
+          <w:color w:val="000000" w:themeColor="text1" w:themeTint="FF" w:themeShade="FF"/>
+          <w:sz w:val="30"/>
+          <w:szCs w:val="30"/>
+        </w:rPr>
+        <w:t>Скриншоты</w:t>
+      </w:r>
+    </w:p>
+    <w:p>
+      <w:pPr>
+        <w:pStyle w:val="a"/>
+        <w:spacing w:before="220" w:after="0" w:line="331" w:lineRule="auto"/>
+      </w:pPr>
+      <w:r>
+        <w:drawing>
+          <wp:inline wp14:editId="26B93DBF" wp14:anchorId="6EC4CE0D">
+            <wp:extent cx="5724525" cy="4181475"/>
+            <wp:effectExtent l="0" t="0" r="0" b="0"/>
+            <wp:docPr id="1762041916" name="drawing"/>
+            <wp:cNvGraphicFramePr>
+              <a:graphicFrameLocks noChangeAspect="1"/>
+            </wp:cNvGraphicFramePr>
+            <a:graphic>
+              <a:graphicData xmlns:a="http://schemas.openxmlformats.org/drawingml/2006/main" uri="http://schemas.openxmlformats.org/drawingml/2006/picture">
+                <pic:pic xmlns:pic="http://schemas.openxmlformats.org/drawingml/2006/picture">
+                  <pic:nvPicPr>
+                    <pic:cNvPr id="1762041916" name="Picture 1762041916"/>
+                    <pic:cNvPicPr/>
+                  </pic:nvPicPr>
+                  <pic:blipFill>
+                    <a:blip xmlns:r="http://schemas.openxmlformats.org/officeDocument/2006/relationships" r:embed="rId466290389">
+                      <a:extLst>
+                        <a:ext uri="{28A0092B-C50C-407E-A947-70E740481C1C}">
+                          <a14:useLocalDpi xmlns:a14="http://schemas.microsoft.com/office/drawing/2010/main"/>
+                        </a:ext>
+                      </a:extLst>
+                    </a:blip>
+                    <a:stretch>
+                      <a:fillRect/>
+                    </a:stretch>
+                  </pic:blipFill>
+                  <pic:spPr>
+                    <a:xfrm>
+                      <a:off x="0" y="0"/>
+                      <a:ext cx="5724525" cy="4181475"/>
+                    </a:xfrm>
+                    <a:prstGeom prst="rect">
+                      <a:avLst/>
+                    </a:prstGeom>
+                  </pic:spPr>
+                </pic:pic>
+              </a:graphicData>
+            </a:graphic>
+          </wp:inline>
+        </w:drawing>
+      </w:r>
+      <w:r>
+        <w:drawing>
+          <wp:inline wp14:editId="2AF7E79E" wp14:anchorId="7B15C96D">
+            <wp:extent cx="5724525" cy="4267200"/>
+            <wp:effectExtent l="0" t="0" r="0" b="0"/>
+            <wp:docPr id="238564945" name="drawing"/>
+            <wp:cNvGraphicFramePr>
+              <a:graphicFrameLocks noChangeAspect="1"/>
+            </wp:cNvGraphicFramePr>
+            <a:graphic>
+              <a:graphicData xmlns:a="http://schemas.openxmlformats.org/drawingml/2006/main" uri="http://schemas.openxmlformats.org/drawingml/2006/picture">
+                <pic:pic xmlns:pic="http://schemas.openxmlformats.org/drawingml/2006/picture">
+                  <pic:nvPicPr>
+                    <pic:cNvPr id="238564945" name="Picture 238564945"/>
+                    <pic:cNvPicPr/>
+                  </pic:nvPicPr>
+                  <pic:blipFill>
+                    <a:blip xmlns:r="http://schemas.openxmlformats.org/officeDocument/2006/relationships" r:embed="rId1842036030">
+                      <a:extLst>
+                        <a:ext uri="{28A0092B-C50C-407E-A947-70E740481C1C}">
+                          <a14:useLocalDpi xmlns:a14="http://schemas.microsoft.com/office/drawing/2010/main"/>
+                        </a:ext>
+                      </a:extLst>
+                    </a:blip>
+                    <a:stretch>
+                      <a:fillRect/>
+                    </a:stretch>
+                  </pic:blipFill>
+                  <pic:spPr>
+                    <a:xfrm>
+                      <a:off x="0" y="0"/>
+                      <a:ext cx="5724525" cy="4267200"/>
+                    </a:xfrm>
+                    <a:prstGeom prst="rect">
+                      <a:avLst/>
+                    </a:prstGeom>
+                  </pic:spPr>
+                </pic:pic>
+              </a:graphicData>
+            </a:graphic>
+          </wp:inline>
+        </w:drawing>
+      </w:r>
+      <w:r>
+        <w:drawing>
+          <wp:inline wp14:editId="57E4AEBF" wp14:anchorId="00E47041">
+            <wp:extent cx="5724525" cy="4200525"/>
+            <wp:effectExtent l="0" t="0" r="0" b="0"/>
+            <wp:docPr id="22265085" name="drawing"/>
+            <wp:cNvGraphicFramePr>
+              <a:graphicFrameLocks noChangeAspect="1"/>
+            </wp:cNvGraphicFramePr>
+            <a:graphic>
+              <a:graphicData xmlns:a="http://schemas.openxmlformats.org/drawingml/2006/main" uri="http://schemas.openxmlformats.org/drawingml/2006/picture">
+                <pic:pic xmlns:pic="http://schemas.openxmlformats.org/drawingml/2006/picture">
+                  <pic:nvPicPr>
+                    <pic:cNvPr id="22265085" name="Picture 22265085"/>
+                    <pic:cNvPicPr/>
+                  </pic:nvPicPr>
+                  <pic:blipFill>
+                    <a:blip xmlns:r="http://schemas.openxmlformats.org/officeDocument/2006/relationships" r:embed="rId2012886920">
+                      <a:extLst>
+                        <a:ext uri="{28A0092B-C50C-407E-A947-70E740481C1C}">
+                          <a14:useLocalDpi xmlns:a14="http://schemas.microsoft.com/office/drawing/2010/main"/>
+                        </a:ext>
+                      </a:extLst>
+                    </a:blip>
+                    <a:stretch>
+                      <a:fillRect/>
+                    </a:stretch>
+                  </pic:blipFill>
+                  <pic:spPr>
+                    <a:xfrm>
+                      <a:off x="0" y="0"/>
+                      <a:ext cx="5724525" cy="4200525"/>
+                    </a:xfrm>
+                    <a:prstGeom prst="rect">
+                      <a:avLst/>
+                    </a:prstGeom>
+                  </pic:spPr>
+                </pic:pic>
+              </a:graphicData>
+            </a:graphic>
+          </wp:inline>
+        </w:drawing>
+      </w:r>
+      <w:r>
+        <w:drawing>
+          <wp:inline wp14:editId="497AE9B2" wp14:anchorId="1E856532">
+            <wp:extent cx="5724525" cy="4200525"/>
+            <wp:effectExtent l="0" t="0" r="0" b="0"/>
+            <wp:docPr id="1455526889" name="drawing"/>
+            <wp:cNvGraphicFramePr>
+              <a:graphicFrameLocks noChangeAspect="1"/>
+            </wp:cNvGraphicFramePr>
+            <a:graphic>
+              <a:graphicData xmlns:a="http://schemas.openxmlformats.org/drawingml/2006/main" uri="http://schemas.openxmlformats.org/drawingml/2006/picture">
+                <pic:pic xmlns:pic="http://schemas.openxmlformats.org/drawingml/2006/picture">
+                  <pic:nvPicPr>
+                    <pic:cNvPr id="1455526889" name="Picture 1455526889"/>
+                    <pic:cNvPicPr/>
+                  </pic:nvPicPr>
+                  <pic:blipFill>
+                    <a:blip xmlns:r="http://schemas.openxmlformats.org/officeDocument/2006/relationships" r:embed="rId1701856453">
+                      <a:extLst>
+                        <a:ext uri="{28A0092B-C50C-407E-A947-70E740481C1C}">
+                          <a14:useLocalDpi xmlns:a14="http://schemas.microsoft.com/office/drawing/2010/main"/>
+                        </a:ext>
+                      </a:extLst>
+                    </a:blip>
+                    <a:stretch>
+                      <a:fillRect/>
+                    </a:stretch>
+                  </pic:blipFill>
+                  <pic:spPr>
+                    <a:xfrm>
+                      <a:off x="0" y="0"/>
+                      <a:ext cx="5724525" cy="4200525"/>
+                    </a:xfrm>
+                    <a:prstGeom prst="rect">
+                      <a:avLst/>
+                    </a:prstGeom>
+                  </pic:spPr>
+                </pic:pic>
+              </a:graphicData>
+            </a:graphic>
+          </wp:inline>
+        </w:drawing>
+      </w:r>
+      <w:r>
+        <w:drawing>
+          <wp:inline wp14:editId="03BDA14A" wp14:anchorId="74879979">
+            <wp:extent cx="5724525" cy="4219575"/>
+            <wp:effectExtent l="0" t="0" r="0" b="0"/>
+            <wp:docPr id="1882301184" name="drawing"/>
+            <wp:cNvGraphicFramePr>
+              <a:graphicFrameLocks noChangeAspect="1"/>
+            </wp:cNvGraphicFramePr>
+            <a:graphic>
+              <a:graphicData xmlns:a="http://schemas.openxmlformats.org/drawingml/2006/main" uri="http://schemas.openxmlformats.org/drawingml/2006/picture">
+                <pic:pic xmlns:pic="http://schemas.openxmlformats.org/drawingml/2006/picture">
+                  <pic:nvPicPr>
+                    <pic:cNvPr id="1882301184" name="Picture 1882301184"/>
+                    <pic:cNvPicPr/>
+                  </pic:nvPicPr>
+                  <pic:blipFill>
+                    <a:blip xmlns:r="http://schemas.openxmlformats.org/officeDocument/2006/relationships" r:embed="rId2145772394">
+                      <a:extLst>
+                        <a:ext uri="{28A0092B-C50C-407E-A947-70E740481C1C}">
+                          <a14:useLocalDpi xmlns:a14="http://schemas.microsoft.com/office/drawing/2010/main"/>
+                        </a:ext>
+                      </a:extLst>
+                    </a:blip>
+                    <a:stretch>
+                      <a:fillRect/>
+                    </a:stretch>
+                  </pic:blipFill>
+                  <pic:spPr>
+                    <a:xfrm>
+                      <a:off x="0" y="0"/>
+                      <a:ext cx="5724525" cy="4219575"/>
+                    </a:xfrm>
+                    <a:prstGeom prst="rect">
+                      <a:avLst/>
+                    </a:prstGeom>
+                  </pic:spPr>
+                </pic:pic>
+              </a:graphicData>
+            </a:graphic>
+          </wp:inline>
+        </w:drawing>
+      </w:r>
+      <w:r>
+        <w:drawing>
+          <wp:inline wp14:editId="009C1646" wp14:anchorId="2F7CD434">
+            <wp:extent cx="5724525" cy="4248150"/>
+            <wp:effectExtent l="0" t="0" r="0" b="0"/>
+            <wp:docPr id="13061877" name="drawing"/>
+            <wp:cNvGraphicFramePr>
+              <a:graphicFrameLocks noChangeAspect="1"/>
+            </wp:cNvGraphicFramePr>
+            <a:graphic>
+              <a:graphicData xmlns:a="http://schemas.openxmlformats.org/drawingml/2006/main" uri="http://schemas.openxmlformats.org/drawingml/2006/picture">
+                <pic:pic xmlns:pic="http://schemas.openxmlformats.org/drawingml/2006/picture">
+                  <pic:nvPicPr>
+                    <pic:cNvPr id="13061877" name="Picture 13061877"/>
+                    <pic:cNvPicPr/>
+                  </pic:nvPicPr>
+                  <pic:blipFill>
+                    <a:blip xmlns:r="http://schemas.openxmlformats.org/officeDocument/2006/relationships" r:embed="rId1662576240">
+                      <a:extLst>
+                        <a:ext uri="{28A0092B-C50C-407E-A947-70E740481C1C}">
+                          <a14:useLocalDpi xmlns:a14="http://schemas.microsoft.com/office/drawing/2010/main"/>
+                        </a:ext>
+                      </a:extLst>
+                    </a:blip>
+                    <a:stretch>
+                      <a:fillRect/>
+                    </a:stretch>
+                  </pic:blipFill>
+                  <pic:spPr>
+                    <a:xfrm>
+                      <a:off x="0" y="0"/>
+                      <a:ext cx="5724525" cy="4248150"/>
+                    </a:xfrm>
+                    <a:prstGeom prst="rect">
+                      <a:avLst/>
+                    </a:prstGeom>
+                  </pic:spPr>
+                </pic:pic>
+              </a:graphicData>
+            </a:graphic>
+          </wp:inline>
+        </w:drawing>
+      </w:r>
+      <w:r>
+        <w:drawing>
+          <wp:inline wp14:editId="124CF966" wp14:anchorId="0FFA6529">
+            <wp:extent cx="5724525" cy="4276725"/>
+            <wp:effectExtent l="0" t="0" r="0" b="0"/>
+            <wp:docPr id="2034724721" name="drawing"/>
+            <wp:cNvGraphicFramePr>
+              <a:graphicFrameLocks noChangeAspect="1"/>
+            </wp:cNvGraphicFramePr>
+            <a:graphic>
+              <a:graphicData xmlns:a="http://schemas.openxmlformats.org/drawingml/2006/main" uri="http://schemas.openxmlformats.org/drawingml/2006/picture">
+                <pic:pic xmlns:pic="http://schemas.openxmlformats.org/drawingml/2006/picture">
+                  <pic:nvPicPr>
+                    <pic:cNvPr id="2034724721" name="Picture 2034724721"/>
+                    <pic:cNvPicPr/>
+                  </pic:nvPicPr>
+                  <pic:blipFill>
+                    <a:blip xmlns:r="http://schemas.openxmlformats.org/officeDocument/2006/relationships" r:embed="rId44289392">
+                      <a:extLst>
+                        <a:ext uri="{28A0092B-C50C-407E-A947-70E740481C1C}">
+                          <a14:useLocalDpi xmlns:a14="http://schemas.microsoft.com/office/drawing/2010/main"/>
+                        </a:ext>
+                      </a:extLst>
+                    </a:blip>
+                    <a:stretch>
+                      <a:fillRect/>
+                    </a:stretch>
+                  </pic:blipFill>
+                  <pic:spPr>
+                    <a:xfrm>
+                      <a:off x="0" y="0"/>
+                      <a:ext cx="5724525" cy="4276725"/>
+                    </a:xfrm>
+                    <a:prstGeom prst="rect">
+                      <a:avLst/>
+                    </a:prstGeom>
+                  </pic:spPr>
+                </pic:pic>
+              </a:graphicData>
+            </a:graphic>
+          </wp:inline>
+        </w:drawing>
+      </w:r>
+      <w:r>
+        <w:drawing>
+          <wp:inline wp14:editId="1A77AC70" wp14:anchorId="49DFDA9A">
+            <wp:extent cx="5724525" cy="4248150"/>
+            <wp:effectExtent l="0" t="0" r="0" b="0"/>
+            <wp:docPr id="505027295" name="drawing"/>
+            <wp:cNvGraphicFramePr>
+              <a:graphicFrameLocks noChangeAspect="1"/>
+            </wp:cNvGraphicFramePr>
+            <a:graphic>
+              <a:graphicData xmlns:a="http://schemas.openxmlformats.org/drawingml/2006/main" uri="http://schemas.openxmlformats.org/drawingml/2006/picture">
+                <pic:pic xmlns:pic="http://schemas.openxmlformats.org/drawingml/2006/picture">
+                  <pic:nvPicPr>
+                    <pic:cNvPr id="505027295" name="Picture 505027295"/>
+                    <pic:cNvPicPr/>
+                  </pic:nvPicPr>
+                  <pic:blipFill>
+                    <a:blip xmlns:r="http://schemas.openxmlformats.org/officeDocument/2006/relationships" r:embed="rId670326070">
+                      <a:extLst>
+                        <a:ext uri="{28A0092B-C50C-407E-A947-70E740481C1C}">
+                          <a14:useLocalDpi xmlns:a14="http://schemas.microsoft.com/office/drawing/2010/main"/>
+                        </a:ext>
+                      </a:extLst>
+                    </a:blip>
+                    <a:stretch>
+                      <a:fillRect/>
+                    </a:stretch>
+                  </pic:blipFill>
+                  <pic:spPr>
+                    <a:xfrm>
+                      <a:off x="0" y="0"/>
+                      <a:ext cx="5724525" cy="4248150"/>
+                    </a:xfrm>
+                    <a:prstGeom prst="rect">
+                      <a:avLst/>
+                    </a:prstGeom>
+                  </pic:spPr>
+                </pic:pic>
+              </a:graphicData>
+            </a:graphic>
+          </wp:inline>
+        </w:drawing>
+      </w:r>
     </w:p>
     <w:sectPr>
-      <w:pgSz w:w="11906" w:h="16838"/>
+      <w:pgSz w:w="11906" w:h="16838" w:orient="portrait"/>
       <w:pgMar w:top="1440" w:right="1440" w:bottom="1440" w:left="1440" w:header="720" w:footer="720" w:gutter="0"/>
       <w:cols w:space="720"/>
       <w:docGrid w:linePitch="360"/>
@@ -448,7 +802,7 @@
   <w:docDefaults>
     <w:rPrDefault>
       <w:rPr>
-        <w:rFonts w:asciiTheme="minorHAnsi" w:eastAsiaTheme="minorHAnsi" w:hAnsiTheme="minorHAnsi" w:cstheme="minorBidi"/>
+        <w:rFonts w:asciiTheme="minorHAnsi" w:hAnsiTheme="minorHAnsi" w:eastAsiaTheme="minorHAnsi" w:cstheme="minorBidi"/>
         <w:sz w:val="24"/>
         <w:szCs w:val="24"/>
         <w:lang w:val="ru-RU" w:eastAsia="en-US" w:bidi="ar-SA"/>
@@ -463,14 +817,14 @@
   <w:latentStyles w:defLockedState="0" w:defUIPriority="99" w:defSemiHidden="0" w:defUnhideWhenUsed="0" w:defQFormat="0" w:count="371">
     <w:lsdException w:name="Normal" w:uiPriority="0" w:qFormat="1"/>
     <w:lsdException w:name="heading 1" w:uiPriority="9" w:qFormat="1"/>
-    <w:lsdException w:name="heading 2" w:semiHidden="1" w:uiPriority="9" w:unhideWhenUsed="1" w:qFormat="1"/>
-    <w:lsdException w:name="heading 3" w:semiHidden="1" w:uiPriority="9" w:unhideWhenUsed="1" w:qFormat="1"/>
-    <w:lsdException w:name="heading 4" w:semiHidden="1" w:uiPriority="9" w:unhideWhenUsed="1" w:qFormat="1"/>
-    <w:lsdException w:name="heading 5" w:semiHidden="1" w:uiPriority="9" w:unhideWhenUsed="1" w:qFormat="1"/>
-    <w:lsdException w:name="heading 6" w:semiHidden="1" w:uiPriority="9" w:unhideWhenUsed="1" w:qFormat="1"/>
-    <w:lsdException w:name="heading 7" w:semiHidden="1" w:uiPriority="9" w:unhideWhenUsed="1" w:qFormat="1"/>
-    <w:lsdException w:name="heading 8" w:semiHidden="1" w:uiPriority="9" w:unhideWhenUsed="1" w:qFormat="1"/>
-    <w:lsdException w:name="heading 9" w:semiHidden="1" w:uiPriority="9" w:unhideWhenUsed="1" w:qFormat="1"/>
+    <w:lsdException w:name="heading 2" w:uiPriority="9" w:semiHidden="1" w:unhideWhenUsed="1" w:qFormat="1"/>
+    <w:lsdException w:name="heading 3" w:uiPriority="9" w:semiHidden="1" w:unhideWhenUsed="1" w:qFormat="1"/>
+    <w:lsdException w:name="heading 4" w:uiPriority="9" w:semiHidden="1" w:unhideWhenUsed="1" w:qFormat="1"/>
+    <w:lsdException w:name="heading 5" w:uiPriority="9" w:semiHidden="1" w:unhideWhenUsed="1" w:qFormat="1"/>
+    <w:lsdException w:name="heading 6" w:uiPriority="9" w:semiHidden="1" w:unhideWhenUsed="1" w:qFormat="1"/>
+    <w:lsdException w:name="heading 7" w:uiPriority="9" w:semiHidden="1" w:unhideWhenUsed="1" w:qFormat="1"/>
+    <w:lsdException w:name="heading 8" w:uiPriority="9" w:semiHidden="1" w:unhideWhenUsed="1" w:qFormat="1"/>
+    <w:lsdException w:name="heading 9" w:uiPriority="9" w:semiHidden="1" w:unhideWhenUsed="1" w:qFormat="1"/>
     <w:lsdException w:name="index 1" w:semiHidden="1" w:unhideWhenUsed="1"/>
     <w:lsdException w:name="index 2" w:semiHidden="1" w:unhideWhenUsed="1"/>
     <w:lsdException w:name="index 3" w:semiHidden="1" w:unhideWhenUsed="1"/>
@@ -480,22 +834,22 @@
     <w:lsdException w:name="index 7" w:semiHidden="1" w:unhideWhenUsed="1"/>
     <w:lsdException w:name="index 8" w:semiHidden="1" w:unhideWhenUsed="1"/>
     <w:lsdException w:name="index 9" w:semiHidden="1" w:unhideWhenUsed="1"/>
-    <w:lsdException w:name="toc 1" w:semiHidden="1" w:uiPriority="39" w:unhideWhenUsed="1"/>
-    <w:lsdException w:name="toc 2" w:semiHidden="1" w:uiPriority="39" w:unhideWhenUsed="1"/>
-    <w:lsdException w:name="toc 3" w:semiHidden="1" w:uiPriority="39" w:unhideWhenUsed="1"/>
-    <w:lsdException w:name="toc 4" w:semiHidden="1" w:uiPriority="39" w:unhideWhenUsed="1"/>
-    <w:lsdException w:name="toc 5" w:semiHidden="1" w:uiPriority="39" w:unhideWhenUsed="1"/>
-    <w:lsdException w:name="toc 6" w:semiHidden="1" w:uiPriority="39" w:unhideWhenUsed="1"/>
-    <w:lsdException w:name="toc 7" w:semiHidden="1" w:uiPriority="39" w:unhideWhenUsed="1"/>
-    <w:lsdException w:name="toc 8" w:semiHidden="1" w:uiPriority="39" w:unhideWhenUsed="1"/>
-    <w:lsdException w:name="toc 9" w:semiHidden="1" w:uiPriority="39" w:unhideWhenUsed="1"/>
+    <w:lsdException w:name="toc 1" w:uiPriority="39" w:semiHidden="1" w:unhideWhenUsed="1"/>
+    <w:lsdException w:name="toc 2" w:uiPriority="39" w:semiHidden="1" w:unhideWhenUsed="1"/>
+    <w:lsdException w:name="toc 3" w:uiPriority="39" w:semiHidden="1" w:unhideWhenUsed="1"/>
+    <w:lsdException w:name="toc 4" w:uiPriority="39" w:semiHidden="1" w:unhideWhenUsed="1"/>
+    <w:lsdException w:name="toc 5" w:uiPriority="39" w:semiHidden="1" w:unhideWhenUsed="1"/>
+    <w:lsdException w:name="toc 6" w:uiPriority="39" w:semiHidden="1" w:unhideWhenUsed="1"/>
+    <w:lsdException w:name="toc 7" w:uiPriority="39" w:semiHidden="1" w:unhideWhenUsed="1"/>
+    <w:lsdException w:name="toc 8" w:uiPriority="39" w:semiHidden="1" w:unhideWhenUsed="1"/>
+    <w:lsdException w:name="toc 9" w:uiPriority="39" w:semiHidden="1" w:unhideWhenUsed="1"/>
     <w:lsdException w:name="Normal Indent" w:semiHidden="1" w:unhideWhenUsed="1"/>
     <w:lsdException w:name="footnote text" w:semiHidden="1" w:unhideWhenUsed="1"/>
     <w:lsdException w:name="annotation text" w:semiHidden="1" w:unhideWhenUsed="1"/>
     <w:lsdException w:name="header" w:semiHidden="1" w:unhideWhenUsed="1"/>
     <w:lsdException w:name="footer" w:semiHidden="1" w:unhideWhenUsed="1"/>
     <w:lsdException w:name="index heading" w:semiHidden="1" w:unhideWhenUsed="1"/>
-    <w:lsdException w:name="caption" w:semiHidden="1" w:uiPriority="35" w:unhideWhenUsed="1" w:qFormat="1"/>
+    <w:lsdException w:name="caption" w:uiPriority="35" w:semiHidden="1" w:unhideWhenUsed="1" w:qFormat="1"/>
     <w:lsdException w:name="table of figures" w:semiHidden="1" w:unhideWhenUsed="1"/>
     <w:lsdException w:name="envelope address" w:semiHidden="1" w:unhideWhenUsed="1"/>
     <w:lsdException w:name="envelope return" w:semiHidden="1" w:unhideWhenUsed="1"/>
@@ -526,7 +880,7 @@
     <w:lsdException w:name="Title" w:uiPriority="10" w:qFormat="1"/>
     <w:lsdException w:name="Closing" w:semiHidden="1" w:unhideWhenUsed="1"/>
     <w:lsdException w:name="Signature" w:semiHidden="1" w:unhideWhenUsed="1"/>
-    <w:lsdException w:name="Default Paragraph Font" w:semiHidden="1" w:uiPriority="1" w:unhideWhenUsed="1"/>
+    <w:lsdException w:name="Default Paragraph Font" w:uiPriority="1" w:semiHidden="1" w:unhideWhenUsed="1"/>
     <w:lsdException w:name="Body Text" w:semiHidden="1" w:unhideWhenUsed="1"/>
     <w:lsdException w:name="Body Text Indent" w:semiHidden="1" w:unhideWhenUsed="1"/>
     <w:lsdException w:name="List Continue" w:semiHidden="1" w:unhideWhenUsed="1"/>
@@ -726,8 +1080,8 @@
     <w:lsdException w:name="Subtle Reference" w:uiPriority="31" w:qFormat="1"/>
     <w:lsdException w:name="Intense Reference" w:uiPriority="32" w:qFormat="1"/>
     <w:lsdException w:name="Book Title" w:uiPriority="33" w:qFormat="1"/>
-    <w:lsdException w:name="Bibliography" w:semiHidden="1" w:uiPriority="37" w:unhideWhenUsed="1"/>
-    <w:lsdException w:name="TOC Heading" w:semiHidden="1" w:uiPriority="39" w:unhideWhenUsed="1" w:qFormat="1"/>
+    <w:lsdException w:name="Bibliography" w:uiPriority="37" w:semiHidden="1" w:unhideWhenUsed="1"/>
+    <w:lsdException w:name="TOC Heading" w:uiPriority="39" w:semiHidden="1" w:unhideWhenUsed="1" w:qFormat="1"/>
     <w:lsdException w:name="Plain Table 1" w:uiPriority="41"/>
     <w:lsdException w:name="Plain Table 2" w:uiPriority="42"/>
     <w:lsdException w:name="Plain Table 3" w:uiPriority="43"/>
@@ -833,17 +1187,17 @@
     <w:lsdException w:name="List Table 6 Colorful Accent 6" w:uiPriority="51"/>
     <w:lsdException w:name="List Table 7 Colorful Accent 6" w:uiPriority="52"/>
   </w:latentStyles>
-  <w:style w:type="paragraph" w:default="1" w:styleId="a">
+  <w:style w:type="paragraph" w:styleId="a" w:default="1">
     <w:name w:val="Normal"/>
     <w:qFormat/>
   </w:style>
-  <w:style w:type="character" w:default="1" w:styleId="a0">
+  <w:style w:type="character" w:styleId="a0" w:default="1">
     <w:name w:val="Default Paragraph Font"/>
     <w:uiPriority w:val="1"/>
     <w:semiHidden/>
     <w:unhideWhenUsed/>
   </w:style>
-  <w:style w:type="table" w:default="1" w:styleId="a1">
+  <w:style w:type="table" w:styleId="a1" w:default="1">
     <w:name w:val="Normal Table"/>
     <w:uiPriority w:val="99"/>
     <w:semiHidden/>
@@ -858,7 +1212,7 @@
       </w:tblCellMar>
     </w:tblPr>
   </w:style>
-  <w:style w:type="numbering" w:default="1" w:styleId="a2">
+  <w:style w:type="numbering" w:styleId="a2" w:default="1">
     <w:name w:val="No List"/>
     <w:uiPriority w:val="99"/>
     <w:semiHidden/>
@@ -868,7 +1222,7 @@
 </file>
 
 <file path=word/theme/theme1.xml><?xml version="1.0" encoding="utf-8"?>
-<a:theme xmlns:a="http://schemas.openxmlformats.org/drawingml/2006/main" name="Office Theme">
+<a:theme xmlns:a="http://schemas.openxmlformats.org/drawingml/2006/main" xmlns:thm15="http://schemas.microsoft.com/office/thememl/2012/main" name="Office Theme">
   <a:themeElements>
     <a:clrScheme name="Office">
       <a:dk1>
